--- a/UseCase/UseCase25.docx
+++ b/UseCase/UseCase25.docx
@@ -6,6 +6,8 @@
       <w:pPr>
         <w:rPr>
           <w:rFonts w:ascii="Arial" w:hAnsi="Arial" w:cs="Arial"/>
+          <w:b/>
+          <w:bCs/>
           <w:color w:val="4472C4" w:themeColor="accent1"/>
           <w:sz w:val="28"/>
           <w:szCs w:val="28"/>
@@ -15,16 +17,56 @@
       <w:r>
         <w:rPr>
           <w:rFonts w:ascii="Arial" w:hAnsi="Arial" w:cs="Arial"/>
+          <w:b/>
+          <w:bCs/>
           <w:color w:val="4472C4" w:themeColor="accent1"/>
           <w:sz w:val="28"/>
           <w:szCs w:val="28"/>
           <w:shd w:val="clear" w:color="auto" w:fill="FFFFFF"/>
         </w:rPr>
-        <w:t>Giao tác A: Cập nhật loại món ăn có id = '01' tại chi nhánh 1 - SELECT * from TYPE_DISH where id_type_dish = '01' - delay(5000) - UPDATE TYPE_DISH set type_dish_name = 'loại món gì đó ?' where id_type_dish = '01' Giao tác B: Cập nhật loại món ăn có id = '01' tại chi nhánh 1 - SELECT * from TYPE_DISH where id_type_dish = '01' - delay(5000) - UPDATE TYPE_DISH set dish_name = 'loại món mặn chằng' where id_type_dish = '01'</w:t>
+        <w:t xml:space="preserve">Giao tác A: Quản lý A </w:t>
       </w:r>
       <w:r>
         <w:rPr>
           <w:rFonts w:ascii="Arial" w:hAnsi="Arial" w:cs="Arial"/>
+          <w:b/>
+          <w:bCs/>
+          <w:color w:val="4472C4" w:themeColor="accent1"/>
+          <w:sz w:val="28"/>
+          <w:szCs w:val="28"/>
+          <w:shd w:val="clear" w:color="auto" w:fill="FFFFFF"/>
+        </w:rPr>
+        <w:t>thêm một</w:t>
+      </w:r>
+      <w:r>
+        <w:rPr>
+          <w:rFonts w:ascii="Arial" w:hAnsi="Arial" w:cs="Arial"/>
+          <w:b/>
+          <w:bCs/>
+          <w:color w:val="4472C4" w:themeColor="accent1"/>
+          <w:sz w:val="28"/>
+          <w:szCs w:val="28"/>
+          <w:shd w:val="clear" w:color="auto" w:fill="FFFFFF"/>
+        </w:rPr>
+        <w:t xml:space="preserve"> món ăn </w:t>
+      </w:r>
+      <w:r>
+        <w:rPr>
+          <w:rFonts w:ascii="Arial" w:hAnsi="Arial" w:cs="Arial"/>
+          <w:b/>
+          <w:bCs/>
+          <w:color w:val="4472C4" w:themeColor="accent1"/>
+          <w:sz w:val="28"/>
+          <w:szCs w:val="28"/>
+          <w:shd w:val="clear" w:color="auto" w:fill="FFFFFF"/>
+        </w:rPr>
+        <w:t>vào danh sách</w:t>
+      </w:r>
+      <w:r>
+        <w:rPr>
+          <w:rFonts w:ascii="Arial" w:hAnsi="Arial" w:cs="Arial"/>
+          <w:b/>
+          <w:bCs/>
           <w:color w:val="4472C4" w:themeColor="accent1"/>
           <w:sz w:val="28"/>
           <w:szCs w:val="28"/>
@@ -32,33 +74,179 @@
         </w:rPr>
         <w:t>.</w:t>
       </w:r>
+      <w:r>
+        <w:rPr>
+          <w:rFonts w:ascii="Arial" w:hAnsi="Arial" w:cs="Arial"/>
+          <w:b/>
+          <w:bCs/>
+          <w:color w:val="4472C4" w:themeColor="accent1"/>
+          <w:sz w:val="28"/>
+          <w:szCs w:val="28"/>
+          <w:shd w:val="clear" w:color="auto" w:fill="FFFFFF"/>
+        </w:rPr>
+        <w:t>(select-delay-</w:t>
+      </w:r>
+      <w:r>
+        <w:rPr>
+          <w:rFonts w:ascii="Arial" w:hAnsi="Arial" w:cs="Arial"/>
+          <w:b/>
+          <w:bCs/>
+          <w:color w:val="4472C4" w:themeColor="accent1"/>
+          <w:sz w:val="28"/>
+          <w:szCs w:val="28"/>
+          <w:shd w:val="clear" w:color="auto" w:fill="FFFFFF"/>
+        </w:rPr>
+        <w:t>insert</w:t>
+      </w:r>
+      <w:r>
+        <w:rPr>
+          <w:rFonts w:ascii="Arial" w:hAnsi="Arial" w:cs="Arial"/>
+          <w:b/>
+          <w:bCs/>
+          <w:color w:val="4472C4" w:themeColor="accent1"/>
+          <w:sz w:val="28"/>
+          <w:szCs w:val="28"/>
+          <w:shd w:val="clear" w:color="auto" w:fill="FFFFFF"/>
+        </w:rPr>
+        <w:t>).</w:t>
+      </w:r>
+    </w:p>
+    <w:p>
+      <w:pPr>
+        <w:rPr>
+          <w:rFonts w:ascii="Arial" w:hAnsi="Arial" w:cs="Arial"/>
+          <w:b/>
+          <w:bCs/>
+          <w:color w:val="4472C4" w:themeColor="accent1"/>
+          <w:sz w:val="28"/>
+          <w:szCs w:val="28"/>
+          <w:shd w:val="clear" w:color="auto" w:fill="FFFFFF"/>
+        </w:rPr>
+      </w:pPr>
+      <w:r>
+        <w:rPr>
+          <w:rFonts w:ascii="Arial" w:hAnsi="Arial" w:cs="Arial"/>
+          <w:b/>
+          <w:bCs/>
+          <w:color w:val="4472C4" w:themeColor="accent1"/>
+          <w:sz w:val="28"/>
+          <w:szCs w:val="28"/>
+          <w:shd w:val="clear" w:color="auto" w:fill="FFFFFF"/>
+        </w:rPr>
+        <w:t xml:space="preserve">Giao tác B: Quản lý B </w:t>
+      </w:r>
+      <w:r>
+        <w:rPr>
+          <w:rFonts w:ascii="Arial" w:hAnsi="Arial" w:cs="Arial"/>
+          <w:b/>
+          <w:bCs/>
+          <w:color w:val="4472C4" w:themeColor="accent1"/>
+          <w:sz w:val="28"/>
+          <w:szCs w:val="28"/>
+          <w:shd w:val="clear" w:color="auto" w:fill="FFFFFF"/>
+        </w:rPr>
+        <w:t>xóa một</w:t>
+      </w:r>
+      <w:r>
+        <w:rPr>
+          <w:rFonts w:ascii="Arial" w:hAnsi="Arial" w:cs="Arial"/>
+          <w:b/>
+          <w:bCs/>
+          <w:color w:val="4472C4" w:themeColor="accent1"/>
+          <w:sz w:val="28"/>
+          <w:szCs w:val="28"/>
+          <w:shd w:val="clear" w:color="auto" w:fill="FFFFFF"/>
+        </w:rPr>
+        <w:t xml:space="preserve"> món ăn </w:t>
+      </w:r>
+      <w:r>
+        <w:rPr>
+          <w:rFonts w:ascii="Arial" w:hAnsi="Arial" w:cs="Arial"/>
+          <w:b/>
+          <w:bCs/>
+          <w:color w:val="4472C4" w:themeColor="accent1"/>
+          <w:sz w:val="28"/>
+          <w:szCs w:val="28"/>
+          <w:shd w:val="clear" w:color="auto" w:fill="FFFFFF"/>
+        </w:rPr>
+        <w:t>khỏi danh sách</w:t>
+      </w:r>
+      <w:r>
+        <w:rPr>
+          <w:rFonts w:ascii="Arial" w:hAnsi="Arial" w:cs="Arial"/>
+          <w:b/>
+          <w:bCs/>
+          <w:color w:val="4472C4" w:themeColor="accent1"/>
+          <w:sz w:val="28"/>
+          <w:szCs w:val="28"/>
+          <w:shd w:val="clear" w:color="auto" w:fill="FFFFFF"/>
+        </w:rPr>
+        <w:t>.</w:t>
+      </w:r>
+      <w:r>
+        <w:rPr>
+          <w:rFonts w:ascii="Arial" w:hAnsi="Arial" w:cs="Arial"/>
+          <w:b/>
+          <w:bCs/>
+          <w:color w:val="4472C4" w:themeColor="accent1"/>
+          <w:sz w:val="28"/>
+          <w:szCs w:val="28"/>
+          <w:shd w:val="clear" w:color="auto" w:fill="FFFFFF"/>
+        </w:rPr>
+        <w:t>(select-delay-</w:t>
+      </w:r>
+      <w:r>
+        <w:rPr>
+          <w:rFonts w:ascii="Arial" w:hAnsi="Arial" w:cs="Arial"/>
+          <w:b/>
+          <w:bCs/>
+          <w:color w:val="4472C4" w:themeColor="accent1"/>
+          <w:sz w:val="28"/>
+          <w:szCs w:val="28"/>
+          <w:shd w:val="clear" w:color="auto" w:fill="FFFFFF"/>
+        </w:rPr>
+        <w:t>delete</w:t>
+      </w:r>
+      <w:r>
+        <w:rPr>
+          <w:rFonts w:ascii="Arial" w:hAnsi="Arial" w:cs="Arial"/>
+          <w:b/>
+          <w:bCs/>
+          <w:color w:val="4472C4" w:themeColor="accent1"/>
+          <w:sz w:val="28"/>
+          <w:szCs w:val="28"/>
+          <w:shd w:val="clear" w:color="auto" w:fill="FFFFFF"/>
+        </w:rPr>
+        <w:t>).</w:t>
+      </w:r>
     </w:p>
     <w:tbl>
       <w:tblPr>
-        <w:tblStyle w:val="LiBang"/>
-        <w:tblW w:w="9355" w:type="dxa"/>
+        <w:tblStyle w:val="LiBang1"/>
+        <w:tblW w:w="0" w:type="auto"/>
         <w:tblLook w:val="04A0" w:firstRow="1" w:lastRow="0" w:firstColumn="1" w:lastColumn="0" w:noHBand="0" w:noVBand="1"/>
       </w:tblPr>
       <w:tblGrid>
-        <w:gridCol w:w="3147"/>
-        <w:gridCol w:w="3149"/>
-        <w:gridCol w:w="3059"/>
+        <w:gridCol w:w="3116"/>
+        <w:gridCol w:w="3117"/>
+        <w:gridCol w:w="3117"/>
       </w:tblGrid>
       <w:tr>
         <w:tc>
           <w:tcPr>
-            <w:tcW w:w="3147" w:type="dxa"/>
-          </w:tcPr>
-          <w:p>
-            <w:pPr>
-              <w:rPr>
-                <w:rFonts w:ascii="Arial" w:hAnsi="Arial" w:cs="Arial"/>
-                <w:b/>
-                <w:bCs/>
-                <w:sz w:val="24"/>
-                <w:szCs w:val="24"/>
-              </w:rPr>
-            </w:pPr>
+            <w:tcW w:w="3116" w:type="dxa"/>
+          </w:tcPr>
+          <w:p>
+            <w:pPr>
+              <w:rPr>
+                <w:rFonts w:ascii="Arial" w:hAnsi="Arial" w:cs="Arial"/>
+                <w:b/>
+                <w:bCs/>
+                <w:sz w:val="24"/>
+                <w:szCs w:val="24"/>
+              </w:rPr>
+            </w:pPr>
+            <w:bookmarkStart w:id="0" w:name="_Hlk27399292"/>
             <w:r>
               <w:rPr>
                 <w:rFonts w:ascii="Arial" w:hAnsi="Arial" w:cs="Arial"/>
@@ -73,7 +261,7 @@
         </w:tc>
         <w:tc>
           <w:tcPr>
-            <w:tcW w:w="6208" w:type="dxa"/>
+            <w:tcW w:w="6234" w:type="dxa"/>
             <w:gridSpan w:val="2"/>
           </w:tcPr>
           <w:p>
@@ -90,23 +278,7 @@
                 <w:sz w:val="24"/>
                 <w:szCs w:val="24"/>
               </w:rPr>
-              <w:t xml:space="preserve">Cập nhật </w:t>
-            </w:r>
-            <w:r>
-              <w:rPr>
-                <w:rFonts w:ascii="Arial" w:hAnsi="Arial" w:cs="Arial"/>
-                <w:sz w:val="24"/>
-                <w:szCs w:val="24"/>
-              </w:rPr>
-              <w:t>loại</w:t>
-            </w:r>
-            <w:r>
-              <w:rPr>
-                <w:rFonts w:ascii="Arial" w:hAnsi="Arial" w:cs="Arial"/>
-                <w:sz w:val="24"/>
-                <w:szCs w:val="24"/>
-              </w:rPr>
-              <w:t xml:space="preserve"> món ăn.</w:t>
+              <w:t>Thêm món ăn.</w:t>
             </w:r>
           </w:p>
         </w:tc>
@@ -114,7 +286,7 @@
       <w:tr>
         <w:tc>
           <w:tcPr>
-            <w:tcW w:w="3147" w:type="dxa"/>
+            <w:tcW w:w="3116" w:type="dxa"/>
           </w:tcPr>
           <w:p>
             <w:pPr>
@@ -140,7 +312,7 @@
         </w:tc>
         <w:tc>
           <w:tcPr>
-            <w:tcW w:w="6208" w:type="dxa"/>
+            <w:tcW w:w="6234" w:type="dxa"/>
             <w:gridSpan w:val="2"/>
           </w:tcPr>
           <w:p>
@@ -157,39 +329,7 @@
                 <w:sz w:val="24"/>
                 <w:szCs w:val="24"/>
               </w:rPr>
-              <w:t xml:space="preserve">Quản lý muốn cập nhật lại </w:t>
-            </w:r>
-            <w:r>
-              <w:rPr>
-                <w:rFonts w:ascii="Arial" w:hAnsi="Arial" w:cs="Arial"/>
-                <w:sz w:val="24"/>
-                <w:szCs w:val="24"/>
-              </w:rPr>
-              <w:t>tên</w:t>
-            </w:r>
-            <w:r>
-              <w:rPr>
-                <w:rFonts w:ascii="Arial" w:hAnsi="Arial" w:cs="Arial"/>
-                <w:sz w:val="24"/>
-                <w:szCs w:val="24"/>
-              </w:rPr>
-              <w:t xml:space="preserve"> của một</w:t>
-            </w:r>
-            <w:r>
-              <w:rPr>
-                <w:rFonts w:ascii="Arial" w:hAnsi="Arial" w:cs="Arial"/>
-                <w:sz w:val="24"/>
-                <w:szCs w:val="24"/>
-              </w:rPr>
-              <w:t xml:space="preserve"> loại</w:t>
-            </w:r>
-            <w:r>
-              <w:rPr>
-                <w:rFonts w:ascii="Arial" w:hAnsi="Arial" w:cs="Arial"/>
-                <w:sz w:val="24"/>
-                <w:szCs w:val="24"/>
-              </w:rPr>
-              <w:t xml:space="preserve"> món ăn.</w:t>
+              <w:t>Quản lý muốn thêm món ăn vào danh sách món ăn của nhà hàng.</w:t>
             </w:r>
           </w:p>
         </w:tc>
@@ -197,7 +337,7 @@
       <w:tr>
         <w:tc>
           <w:tcPr>
-            <w:tcW w:w="3147" w:type="dxa"/>
+            <w:tcW w:w="3116" w:type="dxa"/>
           </w:tcPr>
           <w:p>
             <w:pPr>
@@ -223,7 +363,7 @@
         </w:tc>
         <w:tc>
           <w:tcPr>
-            <w:tcW w:w="6208" w:type="dxa"/>
+            <w:tcW w:w="6234" w:type="dxa"/>
             <w:gridSpan w:val="2"/>
           </w:tcPr>
           <w:p>
@@ -240,39 +380,7 @@
                 <w:sz w:val="24"/>
                 <w:szCs w:val="24"/>
               </w:rPr>
-              <w:t xml:space="preserve">Quản lý chọn một </w:t>
-            </w:r>
-            <w:r>
-              <w:rPr>
-                <w:rFonts w:ascii="Arial" w:hAnsi="Arial" w:cs="Arial"/>
-                <w:sz w:val="24"/>
-                <w:szCs w:val="24"/>
-              </w:rPr>
-              <w:t xml:space="preserve">loại </w:t>
-            </w:r>
-            <w:r>
-              <w:rPr>
-                <w:rFonts w:ascii="Arial" w:hAnsi="Arial" w:cs="Arial"/>
-                <w:sz w:val="24"/>
-                <w:szCs w:val="24"/>
-              </w:rPr>
-              <w:t xml:space="preserve">món ăn rồi cập nhật </w:t>
-            </w:r>
-            <w:r>
-              <w:rPr>
-                <w:rFonts w:ascii="Arial" w:hAnsi="Arial" w:cs="Arial"/>
-                <w:sz w:val="24"/>
-                <w:szCs w:val="24"/>
-              </w:rPr>
-              <w:t>tên</w:t>
-            </w:r>
-            <w:r>
-              <w:rPr>
-                <w:rFonts w:ascii="Arial" w:hAnsi="Arial" w:cs="Arial"/>
-                <w:sz w:val="24"/>
-                <w:szCs w:val="24"/>
-              </w:rPr>
-              <w:t>.</w:t>
+              <w:t>Quản lý chọn thêm món ăn.</w:t>
             </w:r>
           </w:p>
         </w:tc>
@@ -280,7 +388,7 @@
       <w:tr>
         <w:tc>
           <w:tcPr>
-            <w:tcW w:w="3147" w:type="dxa"/>
+            <w:tcW w:w="3116" w:type="dxa"/>
           </w:tcPr>
           <w:p>
             <w:pPr>
@@ -306,7 +414,7 @@
         </w:tc>
         <w:tc>
           <w:tcPr>
-            <w:tcW w:w="6208" w:type="dxa"/>
+            <w:tcW w:w="6234" w:type="dxa"/>
             <w:gridSpan w:val="2"/>
           </w:tcPr>
           <w:p>
@@ -323,71 +431,7 @@
                 <w:sz w:val="24"/>
                 <w:szCs w:val="24"/>
               </w:rPr>
-              <w:t>Quản lý sẽ vào quản lý</w:t>
-            </w:r>
-            <w:r>
-              <w:rPr>
-                <w:rFonts w:ascii="Arial" w:hAnsi="Arial" w:cs="Arial"/>
-                <w:sz w:val="24"/>
-                <w:szCs w:val="24"/>
-              </w:rPr>
-              <w:t xml:space="preserve"> loại</w:t>
-            </w:r>
-            <w:r>
-              <w:rPr>
-                <w:rFonts w:ascii="Arial" w:hAnsi="Arial" w:cs="Arial"/>
-                <w:sz w:val="24"/>
-                <w:szCs w:val="24"/>
-              </w:rPr>
-              <w:t xml:space="preserve"> món ăn rồi thực hiện cập nhật </w:t>
-            </w:r>
-            <w:r>
-              <w:rPr>
-                <w:rFonts w:ascii="Arial" w:hAnsi="Arial" w:cs="Arial"/>
-                <w:sz w:val="24"/>
-                <w:szCs w:val="24"/>
-              </w:rPr>
-              <w:t xml:space="preserve">tên </w:t>
-            </w:r>
-            <w:r>
-              <w:rPr>
-                <w:rFonts w:ascii="Arial" w:hAnsi="Arial" w:cs="Arial"/>
-                <w:sz w:val="24"/>
-                <w:szCs w:val="24"/>
-              </w:rPr>
-              <w:t>của một</w:t>
-            </w:r>
-            <w:r>
-              <w:rPr>
-                <w:rFonts w:ascii="Arial" w:hAnsi="Arial" w:cs="Arial"/>
-                <w:sz w:val="24"/>
-                <w:szCs w:val="24"/>
-              </w:rPr>
-              <w:t xml:space="preserve"> loại</w:t>
-            </w:r>
-            <w:r>
-              <w:rPr>
-                <w:rFonts w:ascii="Arial" w:hAnsi="Arial" w:cs="Arial"/>
-                <w:sz w:val="24"/>
-                <w:szCs w:val="24"/>
-              </w:rPr>
-              <w:t xml:space="preserve"> món</w:t>
-            </w:r>
-            <w:r>
-              <w:rPr>
-                <w:rFonts w:ascii="Arial" w:hAnsi="Arial" w:cs="Arial"/>
-                <w:sz w:val="24"/>
-                <w:szCs w:val="24"/>
-              </w:rPr>
-              <w:t xml:space="preserve"> ăn</w:t>
-            </w:r>
-            <w:r>
-              <w:rPr>
-                <w:rFonts w:ascii="Arial" w:hAnsi="Arial" w:cs="Arial"/>
-                <w:sz w:val="24"/>
-                <w:szCs w:val="24"/>
-              </w:rPr>
-              <w:t>.</w:t>
+              <w:t>Quản lý muốn thêm một món ăn mới vào danh sách món ăn của nhà hàng.</w:t>
             </w:r>
           </w:p>
         </w:tc>
@@ -395,7 +439,7 @@
       <w:tr>
         <w:tc>
           <w:tcPr>
-            <w:tcW w:w="3147" w:type="dxa"/>
+            <w:tcW w:w="3116" w:type="dxa"/>
           </w:tcPr>
           <w:p>
             <w:pPr>
@@ -421,7 +465,7 @@
         </w:tc>
         <w:tc>
           <w:tcPr>
-            <w:tcW w:w="6208" w:type="dxa"/>
+            <w:tcW w:w="6234" w:type="dxa"/>
             <w:gridSpan w:val="2"/>
           </w:tcPr>
           <w:p>
@@ -446,7 +490,7 @@
       <w:tr>
         <w:tc>
           <w:tcPr>
-            <w:tcW w:w="3147" w:type="dxa"/>
+            <w:tcW w:w="3116" w:type="dxa"/>
           </w:tcPr>
           <w:p>
             <w:pPr>
@@ -472,7 +516,7 @@
         </w:tc>
         <w:tc>
           <w:tcPr>
-            <w:tcW w:w="6208" w:type="dxa"/>
+            <w:tcW w:w="6234" w:type="dxa"/>
             <w:gridSpan w:val="2"/>
           </w:tcPr>
           <w:p>
@@ -483,13 +527,21 @@
                 <w:szCs w:val="24"/>
               </w:rPr>
             </w:pPr>
+            <w:r>
+              <w:rPr>
+                <w:rFonts w:ascii="Arial" w:hAnsi="Arial" w:cs="Arial"/>
+                <w:sz w:val="24"/>
+                <w:szCs w:val="24"/>
+              </w:rPr>
+              <w:t>Quản lý.</w:t>
+            </w:r>
           </w:p>
         </w:tc>
       </w:tr>
       <w:tr>
         <w:tc>
           <w:tcPr>
-            <w:tcW w:w="3147" w:type="dxa"/>
+            <w:tcW w:w="3116" w:type="dxa"/>
           </w:tcPr>
           <w:p>
             <w:pPr>
@@ -515,7 +567,7 @@
         </w:tc>
         <w:tc>
           <w:tcPr>
-            <w:tcW w:w="6208" w:type="dxa"/>
+            <w:tcW w:w="6234" w:type="dxa"/>
             <w:gridSpan w:val="2"/>
           </w:tcPr>
           <w:p>
@@ -540,7 +592,7 @@
       <w:tr>
         <w:tc>
           <w:tcPr>
-            <w:tcW w:w="3147" w:type="dxa"/>
+            <w:tcW w:w="3116" w:type="dxa"/>
           </w:tcPr>
           <w:p>
             <w:pPr>
@@ -566,7 +618,7 @@
         </w:tc>
         <w:tc>
           <w:tcPr>
-            <w:tcW w:w="6208" w:type="dxa"/>
+            <w:tcW w:w="6234" w:type="dxa"/>
             <w:gridSpan w:val="2"/>
           </w:tcPr>
           <w:p>
@@ -583,15 +635,7 @@
                 <w:sz w:val="24"/>
                 <w:szCs w:val="24"/>
               </w:rPr>
-              <w:t>Tên</w:t>
-            </w:r>
-            <w:r>
-              <w:rPr>
-                <w:rFonts w:ascii="Arial" w:hAnsi="Arial" w:cs="Arial"/>
-                <w:sz w:val="24"/>
-                <w:szCs w:val="24"/>
-              </w:rPr>
-              <w:t xml:space="preserve"> của món ăn được cập nhật thành công.</w:t>
+              <w:t>Món ăn được thêm vào thành công.</w:t>
             </w:r>
           </w:p>
         </w:tc>
@@ -599,7 +643,7 @@
       <w:tr>
         <w:tc>
           <w:tcPr>
-            <w:tcW w:w="3147" w:type="dxa"/>
+            <w:tcW w:w="3116" w:type="dxa"/>
             <w:vMerge w:val="restart"/>
           </w:tcPr>
           <w:p>
@@ -626,7 +670,7 @@
         </w:tc>
         <w:tc>
           <w:tcPr>
-            <w:tcW w:w="3149" w:type="dxa"/>
+            <w:tcW w:w="3117" w:type="dxa"/>
           </w:tcPr>
           <w:p>
             <w:pPr>
@@ -649,7 +693,7 @@
         </w:tc>
         <w:tc>
           <w:tcPr>
-            <w:tcW w:w="3059" w:type="dxa"/>
+            <w:tcW w:w="3117" w:type="dxa"/>
           </w:tcPr>
           <w:p>
             <w:pPr>
@@ -674,30 +718,32 @@
       <w:tr>
         <w:tc>
           <w:tcPr>
-            <w:tcW w:w="3147" w:type="dxa"/>
+            <w:tcW w:w="3116" w:type="dxa"/>
             <w:vMerge/>
           </w:tcPr>
           <w:p>
             <w:pPr>
               <w:rPr>
                 <w:rFonts w:ascii="Arial" w:hAnsi="Arial" w:cs="Arial"/>
-                <w:sz w:val="24"/>
-                <w:szCs w:val="24"/>
-              </w:rPr>
-            </w:pPr>
-          </w:p>
-        </w:tc>
-        <w:tc>
-          <w:tcPr>
-            <w:tcW w:w="3149" w:type="dxa"/>
-          </w:tcPr>
-          <w:p>
-            <w:pPr>
-              <w:pStyle w:val="oancuaDanhsach"/>
+                <w:b/>
+                <w:bCs/>
+                <w:sz w:val="24"/>
+                <w:szCs w:val="24"/>
+              </w:rPr>
+            </w:pPr>
+          </w:p>
+        </w:tc>
+        <w:tc>
+          <w:tcPr>
+            <w:tcW w:w="3117" w:type="dxa"/>
+          </w:tcPr>
+          <w:p>
+            <w:pPr>
               <w:numPr>
                 <w:ilvl w:val="0"/>
-                <w:numId w:val="1"/>
+                <w:numId w:val="7"/>
               </w:numPr>
+              <w:contextualSpacing/>
               <w:rPr>
                 <w:rFonts w:ascii="Arial" w:hAnsi="Arial" w:cs="Arial"/>
                 <w:sz w:val="24"/>
@@ -715,321 +761,161 @@
           </w:p>
           <w:p>
             <w:pPr>
-              <w:pStyle w:val="oancuaDanhsach"/>
               <w:numPr>
                 <w:ilvl w:val="0"/>
-                <w:numId w:val="1"/>
+                <w:numId w:val="7"/>
               </w:numPr>
-              <w:rPr>
-                <w:rFonts w:ascii="Arial" w:hAnsi="Arial" w:cs="Arial"/>
-                <w:sz w:val="24"/>
-                <w:szCs w:val="24"/>
-              </w:rPr>
-            </w:pPr>
-            <w:r>
-              <w:rPr>
-                <w:rFonts w:ascii="Arial" w:hAnsi="Arial" w:cs="Arial"/>
-                <w:sz w:val="24"/>
-                <w:szCs w:val="24"/>
-              </w:rPr>
-              <w:t>Quản lý chọn chức năng quản lý</w:t>
-            </w:r>
-            <w:r>
-              <w:rPr>
-                <w:rFonts w:ascii="Arial" w:hAnsi="Arial" w:cs="Arial"/>
-                <w:sz w:val="24"/>
-                <w:szCs w:val="24"/>
-              </w:rPr>
-              <w:t xml:space="preserve"> loại</w:t>
-            </w:r>
-            <w:r>
-              <w:rPr>
-                <w:rFonts w:ascii="Arial" w:hAnsi="Arial" w:cs="Arial"/>
-                <w:sz w:val="24"/>
-                <w:szCs w:val="24"/>
-              </w:rPr>
-              <w:t xml:space="preserve"> món ăn.</w:t>
-            </w:r>
-          </w:p>
-          <w:p>
-            <w:pPr>
-              <w:pStyle w:val="oancuaDanhsach"/>
+              <w:contextualSpacing/>
+              <w:rPr>
+                <w:rFonts w:ascii="Arial" w:hAnsi="Arial" w:cs="Arial"/>
+                <w:sz w:val="24"/>
+                <w:szCs w:val="24"/>
+              </w:rPr>
+            </w:pPr>
+            <w:r>
+              <w:rPr>
+                <w:rFonts w:ascii="Arial" w:hAnsi="Arial" w:cs="Arial"/>
+                <w:sz w:val="24"/>
+                <w:szCs w:val="24"/>
+              </w:rPr>
+              <w:t>Quản lý chọn tab quản lý món ăn.</w:t>
+            </w:r>
+          </w:p>
+          <w:p>
+            <w:pPr>
               <w:numPr>
                 <w:ilvl w:val="0"/>
-                <w:numId w:val="1"/>
+                <w:numId w:val="7"/>
               </w:numPr>
-              <w:rPr>
-                <w:rFonts w:ascii="Arial" w:hAnsi="Arial" w:cs="Arial"/>
-                <w:sz w:val="24"/>
-                <w:szCs w:val="24"/>
-              </w:rPr>
-            </w:pPr>
-            <w:r>
-              <w:rPr>
-                <w:rFonts w:ascii="Arial" w:hAnsi="Arial" w:cs="Arial"/>
-                <w:sz w:val="24"/>
-                <w:szCs w:val="24"/>
-              </w:rPr>
-              <w:t xml:space="preserve">Quản lý nhấn chọn vào </w:t>
-            </w:r>
-            <w:r>
-              <w:rPr>
-                <w:rFonts w:ascii="Arial" w:hAnsi="Arial" w:cs="Arial"/>
-                <w:sz w:val="24"/>
-                <w:szCs w:val="24"/>
-              </w:rPr>
-              <w:t xml:space="preserve">loại </w:t>
-            </w:r>
-            <w:r>
-              <w:rPr>
-                <w:rFonts w:ascii="Arial" w:hAnsi="Arial" w:cs="Arial"/>
-                <w:sz w:val="24"/>
-                <w:szCs w:val="24"/>
-              </w:rPr>
-              <w:t>món ăn.</w:t>
-            </w:r>
-          </w:p>
-          <w:p>
-            <w:pPr>
-              <w:pStyle w:val="oancuaDanhsach"/>
+              <w:contextualSpacing/>
+              <w:rPr>
+                <w:rFonts w:ascii="Arial" w:hAnsi="Arial" w:cs="Arial"/>
+                <w:sz w:val="24"/>
+                <w:szCs w:val="24"/>
+              </w:rPr>
+            </w:pPr>
+            <w:r>
+              <w:rPr>
+                <w:rFonts w:ascii="Arial" w:hAnsi="Arial" w:cs="Arial"/>
+                <w:sz w:val="24"/>
+                <w:szCs w:val="24"/>
+              </w:rPr>
+              <w:t>Quản lý nhập thông tin món</w:t>
+            </w:r>
+          </w:p>
+          <w:p>
+            <w:pPr>
               <w:numPr>
                 <w:ilvl w:val="0"/>
-                <w:numId w:val="1"/>
+                <w:numId w:val="7"/>
               </w:numPr>
-              <w:rPr>
-                <w:rFonts w:ascii="Arial" w:hAnsi="Arial" w:cs="Arial"/>
-                <w:sz w:val="24"/>
-                <w:szCs w:val="24"/>
-              </w:rPr>
-            </w:pPr>
-            <w:r>
-              <w:rPr>
-                <w:rFonts w:ascii="Arial" w:hAnsi="Arial" w:cs="Arial"/>
-                <w:sz w:val="24"/>
-                <w:szCs w:val="24"/>
-              </w:rPr>
-              <w:t>Quản lý chọn tùy chọn sửa</w:t>
-            </w:r>
-            <w:r>
-              <w:rPr>
-                <w:rFonts w:ascii="Arial" w:hAnsi="Arial" w:cs="Arial"/>
-                <w:sz w:val="24"/>
-                <w:szCs w:val="24"/>
-              </w:rPr>
-              <w:t>.</w:t>
-            </w:r>
-          </w:p>
-          <w:p>
-            <w:pPr>
-              <w:pStyle w:val="oancuaDanhsach"/>
+              <w:contextualSpacing/>
+              <w:rPr>
+                <w:rFonts w:ascii="Arial" w:hAnsi="Arial" w:cs="Arial"/>
+                <w:sz w:val="24"/>
+                <w:szCs w:val="24"/>
+              </w:rPr>
+            </w:pPr>
+            <w:r>
+              <w:rPr>
+                <w:rFonts w:ascii="Arial" w:hAnsi="Arial" w:cs="Arial"/>
+                <w:sz w:val="24"/>
+                <w:szCs w:val="24"/>
+              </w:rPr>
+              <w:t>Chọn thêm món ăn.</w:t>
+            </w:r>
+          </w:p>
+        </w:tc>
+        <w:tc>
+          <w:tcPr>
+            <w:tcW w:w="3117" w:type="dxa"/>
+          </w:tcPr>
+          <w:p>
+            <w:pPr>
               <w:numPr>
                 <w:ilvl w:val="0"/>
-                <w:numId w:val="1"/>
+                <w:numId w:val="8"/>
               </w:numPr>
-              <w:rPr>
-                <w:rFonts w:ascii="Arial" w:hAnsi="Arial" w:cs="Arial"/>
-                <w:sz w:val="24"/>
-                <w:szCs w:val="24"/>
-              </w:rPr>
-            </w:pPr>
-            <w:r>
-              <w:rPr>
-                <w:rFonts w:ascii="Arial" w:hAnsi="Arial" w:cs="Arial"/>
-                <w:sz w:val="24"/>
-                <w:szCs w:val="24"/>
-              </w:rPr>
-              <w:t>Quản lý nhập tên.</w:t>
-            </w:r>
-          </w:p>
-          <w:p>
-            <w:pPr>
-              <w:pStyle w:val="oancuaDanhsach"/>
+              <w:contextualSpacing/>
+              <w:rPr>
+                <w:rFonts w:ascii="Arial" w:hAnsi="Arial" w:cs="Arial"/>
+                <w:sz w:val="24"/>
+                <w:szCs w:val="24"/>
+              </w:rPr>
+            </w:pPr>
+            <w:r>
+              <w:rPr>
+                <w:rFonts w:ascii="Arial" w:hAnsi="Arial" w:cs="Arial"/>
+                <w:sz w:val="24"/>
+                <w:szCs w:val="24"/>
+              </w:rPr>
+              <w:t>Hệ thống kiểm tra thông tin và phân quyền.</w:t>
+            </w:r>
+          </w:p>
+          <w:p>
+            <w:pPr>
               <w:numPr>
                 <w:ilvl w:val="0"/>
-                <w:numId w:val="1"/>
+                <w:numId w:val="8"/>
               </w:numPr>
-              <w:rPr>
-                <w:rFonts w:ascii="Arial" w:hAnsi="Arial" w:cs="Arial"/>
-                <w:sz w:val="24"/>
-                <w:szCs w:val="24"/>
-              </w:rPr>
-            </w:pPr>
-            <w:r>
-              <w:rPr>
-                <w:rFonts w:ascii="Arial" w:hAnsi="Arial" w:cs="Arial"/>
-                <w:sz w:val="24"/>
-                <w:szCs w:val="24"/>
-              </w:rPr>
-              <w:t>Xác nhận</w:t>
-            </w:r>
-          </w:p>
-        </w:tc>
-        <w:tc>
-          <w:tcPr>
-            <w:tcW w:w="3059" w:type="dxa"/>
-          </w:tcPr>
-          <w:p>
-            <w:pPr>
-              <w:pStyle w:val="oancuaDanhsach"/>
+              <w:contextualSpacing/>
+              <w:rPr>
+                <w:rFonts w:ascii="Arial" w:hAnsi="Arial" w:cs="Arial"/>
+                <w:sz w:val="24"/>
+                <w:szCs w:val="24"/>
+              </w:rPr>
+            </w:pPr>
+            <w:r>
+              <w:rPr>
+                <w:rFonts w:ascii="Arial" w:hAnsi="Arial" w:cs="Arial"/>
+                <w:sz w:val="24"/>
+                <w:szCs w:val="24"/>
+              </w:rPr>
+              <w:t>Hiển thị 2 màn hình, 1 màn hình hiển thị danh sách và 1 màn hình hiển thị thông tin và có các chức năng xóa món ăn, thêm món ăn, lọc món theo loại.</w:t>
+            </w:r>
+          </w:p>
+          <w:p>
+            <w:pPr>
               <w:numPr>
                 <w:ilvl w:val="0"/>
-                <w:numId w:val="2"/>
+                <w:numId w:val="8"/>
               </w:numPr>
-              <w:rPr>
-                <w:rFonts w:ascii="Arial" w:hAnsi="Arial" w:cs="Arial"/>
-                <w:sz w:val="24"/>
-                <w:szCs w:val="24"/>
-              </w:rPr>
-            </w:pPr>
-            <w:r>
-              <w:rPr>
-                <w:rFonts w:ascii="Arial" w:hAnsi="Arial" w:cs="Arial"/>
-                <w:sz w:val="24"/>
-                <w:szCs w:val="24"/>
-              </w:rPr>
-              <w:t>Hệ thống kiểm tra thông tin và phân quyền.</w:t>
-            </w:r>
-          </w:p>
-          <w:p>
-            <w:pPr>
-              <w:pStyle w:val="oancuaDanhsach"/>
+              <w:contextualSpacing/>
+              <w:rPr>
+                <w:rFonts w:ascii="Arial" w:hAnsi="Arial" w:cs="Arial"/>
+                <w:sz w:val="24"/>
+                <w:szCs w:val="24"/>
+              </w:rPr>
+            </w:pPr>
+            <w:r>
+              <w:rPr>
+                <w:rFonts w:ascii="Arial" w:hAnsi="Arial" w:cs="Arial"/>
+                <w:sz w:val="24"/>
+                <w:szCs w:val="24"/>
+              </w:rPr>
+              <w:t>Chờ.</w:t>
+            </w:r>
+          </w:p>
+          <w:p>
+            <w:pPr>
               <w:numPr>
                 <w:ilvl w:val="0"/>
-                <w:numId w:val="2"/>
+                <w:numId w:val="8"/>
               </w:numPr>
-              <w:rPr>
-                <w:rFonts w:ascii="Arial" w:hAnsi="Arial" w:cs="Arial"/>
-                <w:sz w:val="24"/>
-                <w:szCs w:val="24"/>
-              </w:rPr>
-            </w:pPr>
-            <w:r>
-              <w:rPr>
-                <w:rFonts w:ascii="Arial" w:hAnsi="Arial" w:cs="Arial"/>
-                <w:sz w:val="24"/>
-                <w:szCs w:val="24"/>
-              </w:rPr>
-              <w:t>Hệ thống hiển thị dashboard quản lý</w:t>
-            </w:r>
-            <w:r>
-              <w:rPr>
-                <w:rFonts w:ascii="Arial" w:hAnsi="Arial" w:cs="Arial"/>
-                <w:sz w:val="24"/>
-                <w:szCs w:val="24"/>
-              </w:rPr>
-              <w:t xml:space="preserve"> loại </w:t>
-            </w:r>
-            <w:r>
-              <w:rPr>
-                <w:rFonts w:ascii="Arial" w:hAnsi="Arial" w:cs="Arial"/>
-                <w:sz w:val="24"/>
-                <w:szCs w:val="24"/>
-              </w:rPr>
-              <w:t>món ăn.</w:t>
-            </w:r>
-          </w:p>
-          <w:p>
-            <w:pPr>
-              <w:pStyle w:val="oancuaDanhsach"/>
-              <w:numPr>
-                <w:ilvl w:val="0"/>
-                <w:numId w:val="2"/>
-              </w:numPr>
-              <w:rPr>
-                <w:rFonts w:ascii="Arial" w:hAnsi="Arial" w:cs="Arial"/>
-                <w:sz w:val="24"/>
-                <w:szCs w:val="24"/>
-              </w:rPr>
-            </w:pPr>
-            <w:r>
-              <w:rPr>
-                <w:rFonts w:ascii="Arial" w:hAnsi="Arial" w:cs="Arial"/>
-                <w:sz w:val="24"/>
-                <w:szCs w:val="24"/>
-              </w:rPr>
-              <w:t>Hiển thị nút bấm sửa/xóa.</w:t>
-            </w:r>
-          </w:p>
-          <w:p>
-            <w:pPr>
-              <w:pStyle w:val="oancuaDanhsach"/>
-              <w:numPr>
-                <w:ilvl w:val="0"/>
-                <w:numId w:val="2"/>
-              </w:numPr>
-              <w:rPr>
-                <w:rFonts w:ascii="Arial" w:hAnsi="Arial" w:cs="Arial"/>
-                <w:sz w:val="24"/>
-                <w:szCs w:val="24"/>
-              </w:rPr>
-            </w:pPr>
-            <w:r>
-              <w:rPr>
-                <w:rFonts w:ascii="Arial" w:hAnsi="Arial" w:cs="Arial"/>
-                <w:sz w:val="24"/>
-                <w:szCs w:val="24"/>
-              </w:rPr>
-              <w:t>Hiển thị khung cho quản lý nhập tên.</w:t>
-            </w:r>
-          </w:p>
-          <w:p>
-            <w:pPr>
-              <w:pStyle w:val="oancuaDanhsach"/>
-              <w:numPr>
-                <w:ilvl w:val="0"/>
-                <w:numId w:val="2"/>
-              </w:numPr>
-              <w:rPr>
-                <w:rFonts w:ascii="Arial" w:hAnsi="Arial" w:cs="Arial"/>
-                <w:sz w:val="24"/>
-                <w:szCs w:val="24"/>
-              </w:rPr>
-            </w:pPr>
-            <w:r>
-              <w:rPr>
-                <w:rFonts w:ascii="Arial" w:hAnsi="Arial" w:cs="Arial"/>
-                <w:sz w:val="24"/>
-                <w:szCs w:val="24"/>
-              </w:rPr>
-              <w:t>Chờ.</w:t>
-            </w:r>
-          </w:p>
-          <w:p>
-            <w:pPr>
-              <w:pStyle w:val="oancuaDanhsach"/>
-              <w:numPr>
-                <w:ilvl w:val="0"/>
-                <w:numId w:val="2"/>
-              </w:numPr>
-              <w:rPr>
-                <w:rFonts w:ascii="Arial" w:hAnsi="Arial" w:cs="Arial"/>
-                <w:sz w:val="24"/>
-                <w:szCs w:val="24"/>
-              </w:rPr>
-            </w:pPr>
-            <w:r>
-              <w:rPr>
-                <w:rFonts w:ascii="Arial" w:hAnsi="Arial" w:cs="Arial"/>
-                <w:sz w:val="24"/>
-                <w:szCs w:val="24"/>
-              </w:rPr>
-              <w:t xml:space="preserve">Hệ thống kiểm tra rồi cập nhật vào database và hiển thị lại </w:t>
-            </w:r>
-            <w:r>
-              <w:rPr>
-                <w:rFonts w:ascii="Arial" w:hAnsi="Arial" w:cs="Arial"/>
-                <w:sz w:val="24"/>
-                <w:szCs w:val="24"/>
-              </w:rPr>
-              <w:t>tên</w:t>
-            </w:r>
-            <w:r>
-              <w:rPr>
-                <w:rFonts w:ascii="Arial" w:hAnsi="Arial" w:cs="Arial"/>
-                <w:sz w:val="24"/>
-                <w:szCs w:val="24"/>
-              </w:rPr>
-              <w:t>.</w:t>
+              <w:contextualSpacing/>
+              <w:rPr>
+                <w:rFonts w:ascii="Arial" w:hAnsi="Arial" w:cs="Arial"/>
+                <w:sz w:val="24"/>
+                <w:szCs w:val="24"/>
+              </w:rPr>
+            </w:pPr>
+            <w:r>
+              <w:rPr>
+                <w:rFonts w:ascii="Arial" w:hAnsi="Arial" w:cs="Arial"/>
+                <w:sz w:val="24"/>
+                <w:szCs w:val="24"/>
+              </w:rPr>
+              <w:t>Hệ thống kiểm tra thông tin rồi thêm vào database. Thông báo thêm thành công.</w:t>
             </w:r>
           </w:p>
         </w:tc>
@@ -1040,7 +926,7 @@
         </w:trPr>
         <w:tc>
           <w:tcPr>
-            <w:tcW w:w="3147" w:type="dxa"/>
+            <w:tcW w:w="3116" w:type="dxa"/>
           </w:tcPr>
           <w:p>
             <w:pPr>
@@ -1066,7 +952,7 @@
         </w:tc>
         <w:tc>
           <w:tcPr>
-            <w:tcW w:w="6208" w:type="dxa"/>
+            <w:tcW w:w="6234" w:type="dxa"/>
             <w:gridSpan w:val="2"/>
           </w:tcPr>
           <w:p>
@@ -1083,73 +969,746 @@
                 <w:sz w:val="24"/>
                 <w:szCs w:val="24"/>
               </w:rPr>
-              <w:t xml:space="preserve">1.1. </w:t>
-            </w:r>
-            <w:r>
-              <w:rPr>
-                <w:rFonts w:ascii="Arial" w:hAnsi="Arial" w:cs="Arial"/>
-                <w:sz w:val="24"/>
-                <w:szCs w:val="24"/>
-              </w:rPr>
-              <w:t>Nếu đăng nhập sai, hệ thống yêu cầu đăng nhập lại.</w:t>
-            </w:r>
-          </w:p>
-          <w:p>
-            <w:pPr>
-              <w:rPr>
-                <w:rFonts w:ascii="Arial" w:hAnsi="Arial" w:cs="Arial"/>
-                <w:sz w:val="24"/>
-                <w:szCs w:val="24"/>
-              </w:rPr>
-            </w:pPr>
-            <w:r>
-              <w:rPr>
-                <w:rFonts w:ascii="Arial" w:hAnsi="Arial" w:cs="Arial"/>
-                <w:sz w:val="24"/>
-                <w:szCs w:val="24"/>
-              </w:rPr>
-              <w:t xml:space="preserve">1.2. </w:t>
-            </w:r>
-            <w:r>
-              <w:rPr>
-                <w:rFonts w:ascii="Arial" w:hAnsi="Arial" w:cs="Arial"/>
-                <w:sz w:val="24"/>
-                <w:szCs w:val="24"/>
-              </w:rPr>
-              <w:t>Nếu tài khoản bị khóa, hệ thống thông báo tùy chối truy cập.</w:t>
-            </w:r>
-          </w:p>
-          <w:p>
-            <w:pPr>
-              <w:rPr>
-                <w:rFonts w:ascii="Arial" w:hAnsi="Arial" w:cs="Arial"/>
-                <w:sz w:val="24"/>
-                <w:szCs w:val="24"/>
-              </w:rPr>
-            </w:pPr>
-            <w:r>
-              <w:rPr>
-                <w:rFonts w:ascii="Arial" w:hAnsi="Arial" w:cs="Arial"/>
-                <w:sz w:val="24"/>
-                <w:szCs w:val="24"/>
-              </w:rPr>
-              <w:t xml:space="preserve">6.1. </w:t>
-            </w:r>
-            <w:r>
-              <w:rPr>
-                <w:rFonts w:ascii="Arial" w:hAnsi="Arial" w:cs="Arial"/>
-                <w:sz w:val="24"/>
-                <w:szCs w:val="24"/>
-              </w:rPr>
-              <w:t xml:space="preserve">Nếu </w:t>
-            </w:r>
-            <w:r>
-              <w:rPr>
-                <w:rFonts w:ascii="Arial" w:hAnsi="Arial" w:cs="Arial"/>
-                <w:sz w:val="24"/>
-                <w:szCs w:val="24"/>
-              </w:rPr>
-              <w:t>tên không hợp lệ hoặc bỏ trống thì hệ thống sẽ báo lỗi và không cập nhật</w:t>
+              <w:t>1.1. Nếu đăng nhập sai, hệ thống yêu cầu đăng nhập lại.</w:t>
+            </w:r>
+          </w:p>
+          <w:p>
+            <w:pPr>
+              <w:rPr>
+                <w:rFonts w:ascii="Arial" w:hAnsi="Arial" w:cs="Arial"/>
+                <w:sz w:val="24"/>
+                <w:szCs w:val="24"/>
+              </w:rPr>
+            </w:pPr>
+            <w:r>
+              <w:rPr>
+                <w:rFonts w:ascii="Arial" w:hAnsi="Arial" w:cs="Arial"/>
+                <w:sz w:val="24"/>
+                <w:szCs w:val="24"/>
+              </w:rPr>
+              <w:t>1.2. Nếu tài khoản bị khóa, hệ thống thông báo tùy chối truy cập.</w:t>
+            </w:r>
+          </w:p>
+        </w:tc>
+      </w:tr>
+      <w:bookmarkEnd w:id="0"/>
+    </w:tbl>
+    <w:p/>
+    <w:tbl>
+      <w:tblPr>
+        <w:tblStyle w:val="LiBang1"/>
+        <w:tblW w:w="0" w:type="auto"/>
+        <w:tblLook w:val="04A0" w:firstRow="1" w:lastRow="0" w:firstColumn="1" w:lastColumn="0" w:noHBand="0" w:noVBand="1"/>
+      </w:tblPr>
+      <w:tblGrid>
+        <w:gridCol w:w="3116"/>
+        <w:gridCol w:w="3117"/>
+        <w:gridCol w:w="3117"/>
+      </w:tblGrid>
+      <w:tr>
+        <w:tc>
+          <w:tcPr>
+            <w:tcW w:w="3116" w:type="dxa"/>
+          </w:tcPr>
+          <w:p>
+            <w:pPr>
+              <w:rPr>
+                <w:rFonts w:ascii="Arial" w:hAnsi="Arial" w:cs="Arial"/>
+                <w:b/>
+                <w:bCs/>
+                <w:sz w:val="24"/>
+                <w:szCs w:val="24"/>
+              </w:rPr>
+            </w:pPr>
+            <w:r>
+              <w:rPr>
+                <w:rFonts w:ascii="Arial" w:hAnsi="Arial" w:cs="Arial"/>
+                <w:b/>
+                <w:bCs/>
+                <w:sz w:val="24"/>
+                <w:szCs w:val="24"/>
+              </w:rPr>
+              <w:t xml:space="preserve">Tên Use Case:                    </w:t>
+            </w:r>
+          </w:p>
+        </w:tc>
+        <w:tc>
+          <w:tcPr>
+            <w:tcW w:w="6234" w:type="dxa"/>
+            <w:gridSpan w:val="2"/>
+          </w:tcPr>
+          <w:p>
+            <w:pPr>
+              <w:rPr>
+                <w:rFonts w:ascii="Arial" w:hAnsi="Arial" w:cs="Arial"/>
+                <w:sz w:val="24"/>
+                <w:szCs w:val="24"/>
+              </w:rPr>
+            </w:pPr>
+            <w:r>
+              <w:rPr>
+                <w:rFonts w:ascii="Arial" w:hAnsi="Arial" w:cs="Arial"/>
+                <w:sz w:val="24"/>
+                <w:szCs w:val="24"/>
+              </w:rPr>
+              <w:t>Xóa</w:t>
+            </w:r>
+            <w:r>
+              <w:rPr>
+                <w:rFonts w:ascii="Arial" w:hAnsi="Arial" w:cs="Arial"/>
+                <w:sz w:val="24"/>
+                <w:szCs w:val="24"/>
+              </w:rPr>
+              <w:t xml:space="preserve"> món ăn.</w:t>
+            </w:r>
+          </w:p>
+        </w:tc>
+      </w:tr>
+      <w:tr>
+        <w:tc>
+          <w:tcPr>
+            <w:tcW w:w="3116" w:type="dxa"/>
+          </w:tcPr>
+          <w:p>
+            <w:pPr>
+              <w:rPr>
+                <w:rFonts w:ascii="Arial" w:hAnsi="Arial" w:cs="Arial"/>
+                <w:b/>
+                <w:bCs/>
+                <w:sz w:val="24"/>
+                <w:szCs w:val="24"/>
+              </w:rPr>
+            </w:pPr>
+            <w:r>
+              <w:rPr>
+                <w:rFonts w:ascii="Arial" w:hAnsi="Arial" w:cs="Arial"/>
+                <w:b/>
+                <w:bCs/>
+                <w:sz w:val="24"/>
+                <w:szCs w:val="24"/>
+              </w:rPr>
+              <w:t>Kịch bản:</w:t>
+            </w:r>
+          </w:p>
+        </w:tc>
+        <w:tc>
+          <w:tcPr>
+            <w:tcW w:w="6234" w:type="dxa"/>
+            <w:gridSpan w:val="2"/>
+          </w:tcPr>
+          <w:p>
+            <w:pPr>
+              <w:rPr>
+                <w:rFonts w:ascii="Arial" w:hAnsi="Arial" w:cs="Arial"/>
+                <w:sz w:val="24"/>
+                <w:szCs w:val="24"/>
+              </w:rPr>
+            </w:pPr>
+            <w:r>
+              <w:rPr>
+                <w:rFonts w:ascii="Arial" w:hAnsi="Arial" w:cs="Arial"/>
+                <w:sz w:val="24"/>
+                <w:szCs w:val="24"/>
+              </w:rPr>
+              <w:t xml:space="preserve">Quản lý muốn </w:t>
+            </w:r>
+            <w:r>
+              <w:rPr>
+                <w:rFonts w:ascii="Arial" w:hAnsi="Arial" w:cs="Arial"/>
+                <w:sz w:val="24"/>
+                <w:szCs w:val="24"/>
+              </w:rPr>
+              <w:t>xóa</w:t>
+            </w:r>
+            <w:r>
+              <w:rPr>
+                <w:rFonts w:ascii="Arial" w:hAnsi="Arial" w:cs="Arial"/>
+                <w:sz w:val="24"/>
+                <w:szCs w:val="24"/>
+              </w:rPr>
+              <w:t xml:space="preserve"> món ăn </w:t>
+            </w:r>
+            <w:r>
+              <w:rPr>
+                <w:rFonts w:ascii="Arial" w:hAnsi="Arial" w:cs="Arial"/>
+                <w:sz w:val="24"/>
+                <w:szCs w:val="24"/>
+              </w:rPr>
+              <w:t>khỏi</w:t>
+            </w:r>
+            <w:r>
+              <w:rPr>
+                <w:rFonts w:ascii="Arial" w:hAnsi="Arial" w:cs="Arial"/>
+                <w:sz w:val="24"/>
+                <w:szCs w:val="24"/>
+              </w:rPr>
+              <w:t xml:space="preserve"> danh sách món ăn của nhà hàng.</w:t>
+            </w:r>
+          </w:p>
+        </w:tc>
+      </w:tr>
+      <w:tr>
+        <w:tc>
+          <w:tcPr>
+            <w:tcW w:w="3116" w:type="dxa"/>
+          </w:tcPr>
+          <w:p>
+            <w:pPr>
+              <w:rPr>
+                <w:rFonts w:ascii="Arial" w:hAnsi="Arial" w:cs="Arial"/>
+                <w:b/>
+                <w:bCs/>
+                <w:sz w:val="24"/>
+                <w:szCs w:val="24"/>
+              </w:rPr>
+            </w:pPr>
+            <w:r>
+              <w:rPr>
+                <w:rFonts w:ascii="Arial" w:hAnsi="Arial" w:cs="Arial"/>
+                <w:b/>
+                <w:bCs/>
+                <w:sz w:val="24"/>
+                <w:szCs w:val="24"/>
+              </w:rPr>
+              <w:t>Sự kiện kích hoạt:</w:t>
+            </w:r>
+          </w:p>
+        </w:tc>
+        <w:tc>
+          <w:tcPr>
+            <w:tcW w:w="6234" w:type="dxa"/>
+            <w:gridSpan w:val="2"/>
+          </w:tcPr>
+          <w:p>
+            <w:pPr>
+              <w:rPr>
+                <w:rFonts w:ascii="Arial" w:hAnsi="Arial" w:cs="Arial"/>
+                <w:sz w:val="24"/>
+                <w:szCs w:val="24"/>
+              </w:rPr>
+            </w:pPr>
+            <w:r>
+              <w:rPr>
+                <w:rFonts w:ascii="Arial" w:hAnsi="Arial" w:cs="Arial"/>
+                <w:sz w:val="24"/>
+                <w:szCs w:val="24"/>
+              </w:rPr>
+              <w:t xml:space="preserve">Quản lý chọn </w:t>
+            </w:r>
+            <w:r>
+              <w:rPr>
+                <w:rFonts w:ascii="Arial" w:hAnsi="Arial" w:cs="Arial"/>
+                <w:sz w:val="24"/>
+                <w:szCs w:val="24"/>
+              </w:rPr>
+              <w:t>xóa</w:t>
+            </w:r>
+            <w:r>
+              <w:rPr>
+                <w:rFonts w:ascii="Arial" w:hAnsi="Arial" w:cs="Arial"/>
+                <w:sz w:val="24"/>
+                <w:szCs w:val="24"/>
+              </w:rPr>
+              <w:t xml:space="preserve"> món ăn.</w:t>
+            </w:r>
+          </w:p>
+        </w:tc>
+      </w:tr>
+      <w:tr>
+        <w:tc>
+          <w:tcPr>
+            <w:tcW w:w="3116" w:type="dxa"/>
+          </w:tcPr>
+          <w:p>
+            <w:pPr>
+              <w:rPr>
+                <w:rFonts w:ascii="Arial" w:hAnsi="Arial" w:cs="Arial"/>
+                <w:b/>
+                <w:bCs/>
+                <w:sz w:val="24"/>
+                <w:szCs w:val="24"/>
+              </w:rPr>
+            </w:pPr>
+            <w:r>
+              <w:rPr>
+                <w:rFonts w:ascii="Arial" w:hAnsi="Arial" w:cs="Arial"/>
+                <w:b/>
+                <w:bCs/>
+                <w:sz w:val="24"/>
+                <w:szCs w:val="24"/>
+              </w:rPr>
+              <w:t>Tóm tắt mô tả:</w:t>
+            </w:r>
+          </w:p>
+        </w:tc>
+        <w:tc>
+          <w:tcPr>
+            <w:tcW w:w="6234" w:type="dxa"/>
+            <w:gridSpan w:val="2"/>
+          </w:tcPr>
+          <w:p>
+            <w:pPr>
+              <w:rPr>
+                <w:rFonts w:ascii="Arial" w:hAnsi="Arial" w:cs="Arial"/>
+                <w:sz w:val="24"/>
+                <w:szCs w:val="24"/>
+              </w:rPr>
+            </w:pPr>
+            <w:r>
+              <w:rPr>
+                <w:rFonts w:ascii="Arial" w:hAnsi="Arial" w:cs="Arial"/>
+                <w:sz w:val="24"/>
+                <w:szCs w:val="24"/>
+              </w:rPr>
+              <w:t xml:space="preserve">Quản lý muốn </w:t>
+            </w:r>
+            <w:r>
+              <w:rPr>
+                <w:rFonts w:ascii="Arial" w:hAnsi="Arial" w:cs="Arial"/>
+                <w:sz w:val="24"/>
+                <w:szCs w:val="24"/>
+              </w:rPr>
+              <w:t>xóa</w:t>
+            </w:r>
+            <w:r>
+              <w:rPr>
+                <w:rFonts w:ascii="Arial" w:hAnsi="Arial" w:cs="Arial"/>
+                <w:sz w:val="24"/>
+                <w:szCs w:val="24"/>
+              </w:rPr>
+              <w:t xml:space="preserve"> một món ăn</w:t>
+            </w:r>
+            <w:r>
+              <w:rPr>
+                <w:rFonts w:ascii="Arial" w:hAnsi="Arial" w:cs="Arial"/>
+                <w:sz w:val="24"/>
+                <w:szCs w:val="24"/>
+              </w:rPr>
+              <w:t xml:space="preserve"> khỏi </w:t>
+            </w:r>
+            <w:r>
+              <w:rPr>
+                <w:rFonts w:ascii="Arial" w:hAnsi="Arial" w:cs="Arial"/>
+                <w:sz w:val="24"/>
+                <w:szCs w:val="24"/>
+              </w:rPr>
+              <w:t>danh sách món ăn của nhà hàng.</w:t>
+            </w:r>
+          </w:p>
+        </w:tc>
+      </w:tr>
+      <w:tr>
+        <w:tc>
+          <w:tcPr>
+            <w:tcW w:w="3116" w:type="dxa"/>
+          </w:tcPr>
+          <w:p>
+            <w:pPr>
+              <w:rPr>
+                <w:rFonts w:ascii="Arial" w:hAnsi="Arial" w:cs="Arial"/>
+                <w:b/>
+                <w:bCs/>
+                <w:sz w:val="24"/>
+                <w:szCs w:val="24"/>
+              </w:rPr>
+            </w:pPr>
+            <w:r>
+              <w:rPr>
+                <w:rFonts w:ascii="Arial" w:hAnsi="Arial" w:cs="Arial"/>
+                <w:b/>
+                <w:bCs/>
+                <w:sz w:val="24"/>
+                <w:szCs w:val="24"/>
+              </w:rPr>
+              <w:t>Actors:</w:t>
+            </w:r>
+          </w:p>
+        </w:tc>
+        <w:tc>
+          <w:tcPr>
+            <w:tcW w:w="6234" w:type="dxa"/>
+            <w:gridSpan w:val="2"/>
+          </w:tcPr>
+          <w:p>
+            <w:pPr>
+              <w:rPr>
+                <w:rFonts w:ascii="Arial" w:hAnsi="Arial" w:cs="Arial"/>
+                <w:sz w:val="24"/>
+                <w:szCs w:val="24"/>
+              </w:rPr>
+            </w:pPr>
+            <w:r>
+              <w:rPr>
+                <w:rFonts w:ascii="Arial" w:hAnsi="Arial" w:cs="Arial"/>
+                <w:sz w:val="24"/>
+                <w:szCs w:val="24"/>
+              </w:rPr>
+              <w:t>Quản lý.</w:t>
+            </w:r>
+          </w:p>
+        </w:tc>
+      </w:tr>
+      <w:tr>
+        <w:tc>
+          <w:tcPr>
+            <w:tcW w:w="3116" w:type="dxa"/>
+          </w:tcPr>
+          <w:p>
+            <w:pPr>
+              <w:rPr>
+                <w:rFonts w:ascii="Arial" w:hAnsi="Arial" w:cs="Arial"/>
+                <w:b/>
+                <w:bCs/>
+                <w:sz w:val="24"/>
+                <w:szCs w:val="24"/>
+              </w:rPr>
+            </w:pPr>
+            <w:r>
+              <w:rPr>
+                <w:rFonts w:ascii="Arial" w:hAnsi="Arial" w:cs="Arial"/>
+                <w:b/>
+                <w:bCs/>
+                <w:sz w:val="24"/>
+                <w:szCs w:val="24"/>
+              </w:rPr>
+              <w:t>Stakeholders:</w:t>
+            </w:r>
+          </w:p>
+        </w:tc>
+        <w:tc>
+          <w:tcPr>
+            <w:tcW w:w="6234" w:type="dxa"/>
+            <w:gridSpan w:val="2"/>
+          </w:tcPr>
+          <w:p>
+            <w:pPr>
+              <w:rPr>
+                <w:rFonts w:ascii="Arial" w:hAnsi="Arial" w:cs="Arial"/>
+                <w:sz w:val="24"/>
+                <w:szCs w:val="24"/>
+              </w:rPr>
+            </w:pPr>
+            <w:r>
+              <w:rPr>
+                <w:rFonts w:ascii="Arial" w:hAnsi="Arial" w:cs="Arial"/>
+                <w:sz w:val="24"/>
+                <w:szCs w:val="24"/>
+              </w:rPr>
+              <w:t>Quản lý.</w:t>
+            </w:r>
+          </w:p>
+        </w:tc>
+      </w:tr>
+      <w:tr>
+        <w:tc>
+          <w:tcPr>
+            <w:tcW w:w="3116" w:type="dxa"/>
+          </w:tcPr>
+          <w:p>
+            <w:pPr>
+              <w:rPr>
+                <w:rFonts w:ascii="Arial" w:hAnsi="Arial" w:cs="Arial"/>
+                <w:b/>
+                <w:bCs/>
+                <w:sz w:val="24"/>
+                <w:szCs w:val="24"/>
+              </w:rPr>
+            </w:pPr>
+            <w:r>
+              <w:rPr>
+                <w:rFonts w:ascii="Arial" w:hAnsi="Arial" w:cs="Arial"/>
+                <w:b/>
+                <w:bCs/>
+                <w:sz w:val="24"/>
+                <w:szCs w:val="24"/>
+              </w:rPr>
+              <w:lastRenderedPageBreak/>
+              <w:t>Điều kiện trước:</w:t>
+            </w:r>
+          </w:p>
+        </w:tc>
+        <w:tc>
+          <w:tcPr>
+            <w:tcW w:w="6234" w:type="dxa"/>
+            <w:gridSpan w:val="2"/>
+          </w:tcPr>
+          <w:p>
+            <w:pPr>
+              <w:rPr>
+                <w:rFonts w:ascii="Arial" w:hAnsi="Arial" w:cs="Arial"/>
+                <w:sz w:val="24"/>
+                <w:szCs w:val="24"/>
+              </w:rPr>
+            </w:pPr>
+            <w:r>
+              <w:rPr>
+                <w:rFonts w:ascii="Arial" w:hAnsi="Arial" w:cs="Arial"/>
+                <w:sz w:val="24"/>
+                <w:szCs w:val="24"/>
+              </w:rPr>
+              <w:t>Quản lý đăng nhập thành công vào hệ thống.</w:t>
+            </w:r>
+          </w:p>
+        </w:tc>
+      </w:tr>
+      <w:tr>
+        <w:tc>
+          <w:tcPr>
+            <w:tcW w:w="3116" w:type="dxa"/>
+          </w:tcPr>
+          <w:p>
+            <w:pPr>
+              <w:rPr>
+                <w:rFonts w:ascii="Arial" w:hAnsi="Arial" w:cs="Arial"/>
+                <w:b/>
+                <w:bCs/>
+                <w:sz w:val="24"/>
+                <w:szCs w:val="24"/>
+              </w:rPr>
+            </w:pPr>
+            <w:r>
+              <w:rPr>
+                <w:rFonts w:ascii="Arial" w:hAnsi="Arial" w:cs="Arial"/>
+                <w:b/>
+                <w:bCs/>
+                <w:sz w:val="24"/>
+                <w:szCs w:val="24"/>
+              </w:rPr>
+              <w:t>Điều kiện sau:</w:t>
+            </w:r>
+          </w:p>
+        </w:tc>
+        <w:tc>
+          <w:tcPr>
+            <w:tcW w:w="6234" w:type="dxa"/>
+            <w:gridSpan w:val="2"/>
+          </w:tcPr>
+          <w:p>
+            <w:pPr>
+              <w:rPr>
+                <w:rFonts w:ascii="Arial" w:hAnsi="Arial" w:cs="Arial"/>
+                <w:sz w:val="24"/>
+                <w:szCs w:val="24"/>
+              </w:rPr>
+            </w:pPr>
+            <w:r>
+              <w:rPr>
+                <w:rFonts w:ascii="Arial" w:hAnsi="Arial" w:cs="Arial"/>
+                <w:sz w:val="24"/>
+                <w:szCs w:val="24"/>
+              </w:rPr>
+              <w:t xml:space="preserve">Món ăn được </w:t>
+            </w:r>
+            <w:r>
+              <w:rPr>
+                <w:rFonts w:ascii="Arial" w:hAnsi="Arial" w:cs="Arial"/>
+                <w:sz w:val="24"/>
+                <w:szCs w:val="24"/>
+              </w:rPr>
+              <w:t>xóa</w:t>
+            </w:r>
+            <w:r>
+              <w:rPr>
+                <w:rFonts w:ascii="Arial" w:hAnsi="Arial" w:cs="Arial"/>
+                <w:sz w:val="24"/>
+                <w:szCs w:val="24"/>
+              </w:rPr>
+              <w:t xml:space="preserve"> thành công.</w:t>
+            </w:r>
+          </w:p>
+        </w:tc>
+      </w:tr>
+      <w:tr>
+        <w:tc>
+          <w:tcPr>
+            <w:tcW w:w="3116" w:type="dxa"/>
+            <w:vMerge w:val="restart"/>
+          </w:tcPr>
+          <w:p>
+            <w:pPr>
+              <w:rPr>
+                <w:rFonts w:ascii="Arial" w:hAnsi="Arial" w:cs="Arial"/>
+                <w:b/>
+                <w:bCs/>
+                <w:sz w:val="24"/>
+                <w:szCs w:val="24"/>
+              </w:rPr>
+            </w:pPr>
+            <w:r>
+              <w:rPr>
+                <w:rFonts w:ascii="Arial" w:hAnsi="Arial" w:cs="Arial"/>
+                <w:b/>
+                <w:bCs/>
+                <w:sz w:val="24"/>
+                <w:szCs w:val="24"/>
+              </w:rPr>
+              <w:t>Luồng chính:</w:t>
+            </w:r>
+          </w:p>
+        </w:tc>
+        <w:tc>
+          <w:tcPr>
+            <w:tcW w:w="3117" w:type="dxa"/>
+          </w:tcPr>
+          <w:p>
+            <w:pPr>
+              <w:jc w:val="center"/>
+              <w:rPr>
+                <w:rFonts w:ascii="Arial" w:hAnsi="Arial" w:cs="Arial"/>
+                <w:sz w:val="24"/>
+                <w:szCs w:val="24"/>
+              </w:rPr>
+            </w:pPr>
+            <w:r>
+              <w:rPr>
+                <w:rFonts w:ascii="Arial" w:hAnsi="Arial" w:cs="Arial"/>
+                <w:sz w:val="24"/>
+                <w:szCs w:val="24"/>
+              </w:rPr>
+              <w:t>Actor</w:t>
+            </w:r>
+          </w:p>
+        </w:tc>
+        <w:tc>
+          <w:tcPr>
+            <w:tcW w:w="3117" w:type="dxa"/>
+          </w:tcPr>
+          <w:p>
+            <w:pPr>
+              <w:jc w:val="center"/>
+              <w:rPr>
+                <w:rFonts w:ascii="Arial" w:hAnsi="Arial" w:cs="Arial"/>
+                <w:sz w:val="24"/>
+                <w:szCs w:val="24"/>
+              </w:rPr>
+            </w:pPr>
+            <w:r>
+              <w:rPr>
+                <w:rFonts w:ascii="Arial" w:hAnsi="Arial" w:cs="Arial"/>
+                <w:sz w:val="24"/>
+                <w:szCs w:val="24"/>
+              </w:rPr>
+              <w:t>System</w:t>
+            </w:r>
+          </w:p>
+        </w:tc>
+      </w:tr>
+      <w:tr>
+        <w:tc>
+          <w:tcPr>
+            <w:tcW w:w="3116" w:type="dxa"/>
+            <w:vMerge/>
+          </w:tcPr>
+          <w:p>
+            <w:pPr>
+              <w:rPr>
+                <w:rFonts w:ascii="Arial" w:hAnsi="Arial" w:cs="Arial"/>
+                <w:b/>
+                <w:bCs/>
+                <w:sz w:val="24"/>
+                <w:szCs w:val="24"/>
+              </w:rPr>
+            </w:pPr>
+          </w:p>
+        </w:tc>
+        <w:tc>
+          <w:tcPr>
+            <w:tcW w:w="3117" w:type="dxa"/>
+          </w:tcPr>
+          <w:p>
+            <w:pPr>
+              <w:numPr>
+                <w:ilvl w:val="0"/>
+                <w:numId w:val="9"/>
+              </w:numPr>
+              <w:contextualSpacing/>
+              <w:rPr>
+                <w:rFonts w:ascii="Arial" w:hAnsi="Arial" w:cs="Arial"/>
+                <w:sz w:val="24"/>
+                <w:szCs w:val="24"/>
+              </w:rPr>
+            </w:pPr>
+            <w:r>
+              <w:rPr>
+                <w:rFonts w:ascii="Arial" w:hAnsi="Arial" w:cs="Arial"/>
+                <w:sz w:val="24"/>
+                <w:szCs w:val="24"/>
+              </w:rPr>
+              <w:t>Quản lý đăng nhập.</w:t>
+            </w:r>
+          </w:p>
+          <w:p>
+            <w:pPr>
+              <w:numPr>
+                <w:ilvl w:val="0"/>
+                <w:numId w:val="9"/>
+              </w:numPr>
+              <w:contextualSpacing/>
+              <w:rPr>
+                <w:rFonts w:ascii="Arial" w:hAnsi="Arial" w:cs="Arial"/>
+                <w:sz w:val="24"/>
+                <w:szCs w:val="24"/>
+              </w:rPr>
+            </w:pPr>
+            <w:r>
+              <w:rPr>
+                <w:rFonts w:ascii="Arial" w:hAnsi="Arial" w:cs="Arial"/>
+                <w:sz w:val="24"/>
+                <w:szCs w:val="24"/>
+              </w:rPr>
+              <w:t>Quản lý chọn tab quản lý món ăn.</w:t>
+            </w:r>
+          </w:p>
+          <w:p>
+            <w:pPr>
+              <w:numPr>
+                <w:ilvl w:val="0"/>
+                <w:numId w:val="9"/>
+              </w:numPr>
+              <w:contextualSpacing/>
+              <w:rPr>
+                <w:rFonts w:ascii="Arial" w:hAnsi="Arial" w:cs="Arial"/>
+                <w:sz w:val="24"/>
+                <w:szCs w:val="24"/>
+              </w:rPr>
+            </w:pPr>
+            <w:r>
+              <w:rPr>
+                <w:rFonts w:ascii="Arial" w:hAnsi="Arial" w:cs="Arial"/>
+                <w:sz w:val="24"/>
+                <w:szCs w:val="24"/>
+              </w:rPr>
+              <w:t>Quản lý chọn một món ăn</w:t>
+            </w:r>
+          </w:p>
+          <w:p>
+            <w:pPr>
+              <w:numPr>
+                <w:ilvl w:val="0"/>
+                <w:numId w:val="9"/>
+              </w:numPr>
+              <w:contextualSpacing/>
+              <w:rPr>
+                <w:rFonts w:ascii="Arial" w:hAnsi="Arial" w:cs="Arial"/>
+                <w:sz w:val="24"/>
+                <w:szCs w:val="24"/>
+              </w:rPr>
+            </w:pPr>
+            <w:r>
+              <w:rPr>
+                <w:rFonts w:ascii="Arial" w:hAnsi="Arial" w:cs="Arial"/>
+                <w:sz w:val="24"/>
+                <w:szCs w:val="24"/>
+              </w:rPr>
+              <w:t xml:space="preserve">Chọn </w:t>
+            </w:r>
+            <w:r>
+              <w:rPr>
+                <w:rFonts w:ascii="Arial" w:hAnsi="Arial" w:cs="Arial"/>
+                <w:sz w:val="24"/>
+                <w:szCs w:val="24"/>
+              </w:rPr>
+              <w:t>xóa món ăn</w:t>
             </w:r>
             <w:r>
               <w:rPr>
@@ -1160,70 +1719,192 @@
               <w:t>.</w:t>
             </w:r>
           </w:p>
-          <w:p>
-            <w:pPr>
-              <w:rPr>
-                <w:rFonts w:ascii="Arial" w:hAnsi="Arial" w:cs="Arial"/>
-                <w:sz w:val="24"/>
-                <w:szCs w:val="24"/>
-              </w:rPr>
-            </w:pPr>
-            <w:r>
-              <w:rPr>
-                <w:rFonts w:ascii="Arial" w:hAnsi="Arial" w:cs="Arial"/>
-                <w:sz w:val="24"/>
-                <w:szCs w:val="24"/>
-              </w:rPr>
-              <w:t xml:space="preserve">6.2. </w:t>
-            </w:r>
-            <w:r>
-              <w:rPr>
-                <w:rFonts w:ascii="Arial" w:hAnsi="Arial" w:cs="Arial"/>
-                <w:sz w:val="24"/>
-                <w:szCs w:val="24"/>
-              </w:rPr>
-              <w:t xml:space="preserve">Nếu quản lý không xác nhận thì </w:t>
-            </w:r>
-            <w:r>
-              <w:rPr>
-                <w:rFonts w:ascii="Arial" w:hAnsi="Arial" w:cs="Arial"/>
-                <w:sz w:val="24"/>
-                <w:szCs w:val="24"/>
-              </w:rPr>
-              <w:t>tên</w:t>
-            </w:r>
-            <w:r>
-              <w:rPr>
-                <w:rFonts w:ascii="Arial" w:hAnsi="Arial" w:cs="Arial"/>
-                <w:sz w:val="24"/>
-                <w:szCs w:val="24"/>
-              </w:rPr>
-              <w:t xml:space="preserve"> sẽ không được cập nhật. </w:t>
+        </w:tc>
+        <w:tc>
+          <w:tcPr>
+            <w:tcW w:w="3117" w:type="dxa"/>
+          </w:tcPr>
+          <w:p>
+            <w:pPr>
+              <w:numPr>
+                <w:ilvl w:val="0"/>
+                <w:numId w:val="10"/>
+              </w:numPr>
+              <w:contextualSpacing/>
+              <w:rPr>
+                <w:rFonts w:ascii="Arial" w:hAnsi="Arial" w:cs="Arial"/>
+                <w:sz w:val="24"/>
+                <w:szCs w:val="24"/>
+              </w:rPr>
+            </w:pPr>
+            <w:r>
+              <w:rPr>
+                <w:rFonts w:ascii="Arial" w:hAnsi="Arial" w:cs="Arial"/>
+                <w:sz w:val="24"/>
+                <w:szCs w:val="24"/>
+              </w:rPr>
+              <w:t>Hệ thống kiểm tra thông tin và phân quyền.</w:t>
+            </w:r>
+          </w:p>
+          <w:p>
+            <w:pPr>
+              <w:numPr>
+                <w:ilvl w:val="0"/>
+                <w:numId w:val="10"/>
+              </w:numPr>
+              <w:contextualSpacing/>
+              <w:rPr>
+                <w:rFonts w:ascii="Arial" w:hAnsi="Arial" w:cs="Arial"/>
+                <w:sz w:val="24"/>
+                <w:szCs w:val="24"/>
+              </w:rPr>
+            </w:pPr>
+            <w:r>
+              <w:rPr>
+                <w:rFonts w:ascii="Arial" w:hAnsi="Arial" w:cs="Arial"/>
+                <w:sz w:val="24"/>
+                <w:szCs w:val="24"/>
+              </w:rPr>
+              <w:t>Hiển thị 2 màn hình, 1 màn hình hiển thị danh sách và 1 màn hình hiển thị thông tin và có các chức năng xóa món ăn, thêm món ăn, lọc món theo loại.</w:t>
+            </w:r>
+          </w:p>
+          <w:p>
+            <w:pPr>
+              <w:numPr>
+                <w:ilvl w:val="0"/>
+                <w:numId w:val="10"/>
+              </w:numPr>
+              <w:contextualSpacing/>
+              <w:rPr>
+                <w:rFonts w:ascii="Arial" w:hAnsi="Arial" w:cs="Arial"/>
+                <w:sz w:val="24"/>
+                <w:szCs w:val="24"/>
+              </w:rPr>
+            </w:pPr>
+            <w:r>
+              <w:rPr>
+                <w:rFonts w:ascii="Arial" w:hAnsi="Arial" w:cs="Arial"/>
+                <w:sz w:val="24"/>
+                <w:szCs w:val="24"/>
+              </w:rPr>
+              <w:t>Hiển thị thông tin món ăn</w:t>
+            </w:r>
+            <w:r>
+              <w:rPr>
+                <w:rFonts w:ascii="Arial" w:hAnsi="Arial" w:cs="Arial"/>
+                <w:sz w:val="24"/>
+                <w:szCs w:val="24"/>
+              </w:rPr>
+              <w:t>.</w:t>
+            </w:r>
+          </w:p>
+          <w:p>
+            <w:pPr>
+              <w:numPr>
+                <w:ilvl w:val="0"/>
+                <w:numId w:val="10"/>
+              </w:numPr>
+              <w:contextualSpacing/>
+              <w:rPr>
+                <w:rFonts w:ascii="Arial" w:hAnsi="Arial" w:cs="Arial"/>
+                <w:sz w:val="24"/>
+                <w:szCs w:val="24"/>
+              </w:rPr>
+            </w:pPr>
+            <w:r>
+              <w:rPr>
+                <w:rFonts w:ascii="Arial" w:hAnsi="Arial" w:cs="Arial"/>
+                <w:sz w:val="24"/>
+                <w:szCs w:val="24"/>
+              </w:rPr>
+              <w:t xml:space="preserve">Hệ thống kiểm tra thông tin rồi </w:t>
+            </w:r>
+            <w:r>
+              <w:rPr>
+                <w:rFonts w:ascii="Arial" w:hAnsi="Arial" w:cs="Arial"/>
+                <w:sz w:val="24"/>
+                <w:szCs w:val="24"/>
+              </w:rPr>
+              <w:t>cập nhật thuộc tính isActive = 0 và database.</w:t>
+            </w:r>
+            <w:bookmarkStart w:id="1" w:name="_GoBack"/>
+            <w:bookmarkEnd w:id="1"/>
+          </w:p>
+        </w:tc>
+      </w:tr>
+      <w:tr>
+        <w:trPr>
+          <w:trHeight w:val="368"/>
+        </w:trPr>
+        <w:tc>
+          <w:tcPr>
+            <w:tcW w:w="3116" w:type="dxa"/>
+          </w:tcPr>
+          <w:p>
+            <w:pPr>
+              <w:rPr>
+                <w:rFonts w:ascii="Arial" w:hAnsi="Arial" w:cs="Arial"/>
+                <w:b/>
+                <w:bCs/>
+                <w:sz w:val="24"/>
+                <w:szCs w:val="24"/>
+              </w:rPr>
+            </w:pPr>
+            <w:r>
+              <w:rPr>
+                <w:rFonts w:ascii="Arial" w:hAnsi="Arial" w:cs="Arial"/>
+                <w:b/>
+                <w:bCs/>
+                <w:sz w:val="24"/>
+                <w:szCs w:val="24"/>
+              </w:rPr>
+              <w:t>Ngoại lệ:</w:t>
+            </w:r>
+          </w:p>
+        </w:tc>
+        <w:tc>
+          <w:tcPr>
+            <w:tcW w:w="6234" w:type="dxa"/>
+            <w:gridSpan w:val="2"/>
+          </w:tcPr>
+          <w:p>
+            <w:pPr>
+              <w:rPr>
+                <w:rFonts w:ascii="Arial" w:hAnsi="Arial" w:cs="Arial"/>
+                <w:sz w:val="24"/>
+                <w:szCs w:val="24"/>
+              </w:rPr>
+            </w:pPr>
+            <w:r>
+              <w:rPr>
+                <w:rFonts w:ascii="Arial" w:hAnsi="Arial" w:cs="Arial"/>
+                <w:sz w:val="24"/>
+                <w:szCs w:val="24"/>
+              </w:rPr>
+              <w:t>1.1. Nếu đăng nhập sai, hệ thống yêu cầu đăng nhập lại.</w:t>
+            </w:r>
+          </w:p>
+          <w:p>
+            <w:pPr>
+              <w:rPr>
+                <w:rFonts w:ascii="Arial" w:hAnsi="Arial" w:cs="Arial"/>
+                <w:sz w:val="24"/>
+                <w:szCs w:val="24"/>
+              </w:rPr>
+            </w:pPr>
+            <w:r>
+              <w:rPr>
+                <w:rFonts w:ascii="Arial" w:hAnsi="Arial" w:cs="Arial"/>
+                <w:sz w:val="24"/>
+                <w:szCs w:val="24"/>
+              </w:rPr>
+              <w:t>1.2. Nếu tài khoản bị khóa, hệ thống thông báo tùy chối truy cập.</w:t>
             </w:r>
           </w:p>
         </w:tc>
       </w:tr>
     </w:tbl>
-    <w:p>
-      <w:pPr>
-        <w:rPr>
-          <w:color w:val="4472C4" w:themeColor="accent1"/>
-          <w:sz w:val="32"/>
-          <w:szCs w:val="32"/>
-        </w:rPr>
-      </w:pPr>
-    </w:p>
-    <w:p>
-      <w:pPr>
-        <w:rPr>
-          <w:color w:val="4472C4" w:themeColor="accent1"/>
-          <w:sz w:val="32"/>
-          <w:szCs w:val="32"/>
-        </w:rPr>
-      </w:pPr>
-      <w:bookmarkStart w:id="0" w:name="_GoBack"/>
-      <w:bookmarkEnd w:id="0"/>
-    </w:p>
+    <w:p/>
     <w:sectPr>
       <w:pgSz w:w="12240" w:h="15840"/>
       <w:pgMar w:top="1440" w:right="1440" w:bottom="1440" w:left="1440" w:header="720" w:footer="720" w:gutter="0"/>
@@ -1237,7 +1918,306 @@
 <file path=word/numbering.xml><?xml version="1.0" encoding="utf-8"?>
 <w:numbering xmlns:wpc="http://schemas.microsoft.com/office/word/2010/wordprocessingCanvas" xmlns:cx="http://schemas.microsoft.com/office/drawing/2014/chartex" xmlns:cx1="http://schemas.microsoft.com/office/drawing/2015/9/8/chartex" xmlns:cx2="http://schemas.microsoft.com/office/drawing/2015/10/21/chartex" xmlns:cx3="http://schemas.microsoft.com/office/drawing/2016/5/9/chartex" xmlns:cx4="http://schemas.microsoft.com/office/drawing/2016/5/10/chartex" xmlns:cx5="http://schemas.microsoft.com/office/drawing/2016/5/11/chartex" xmlns:cx6="http://schemas.microsoft.com/office/drawing/2016/5/12/chartex" xmlns:cx7="http://schemas.microsoft.com/office/drawing/2016/5/13/chartex" xmlns:cx8="http://schemas.microsoft.com/office/drawing/2016/5/14/chartex" xmlns:mc="http://schemas.openxmlformats.org/markup-compatibility/2006" xmlns:aink="http://schemas.microsoft.com/office/drawing/2016/ink" xmlns:am3d="http://schemas.microsoft.com/office/drawing/2017/model3d" xmlns:o="urn:schemas-microsoft-com:office:office" xmlns:r="http://schemas.openxmlformats.org/officeDocument/2006/relationships" xmlns:m="http://schemas.openxmlformats.org/officeDocument/2006/math" xmlns:v="urn:schemas-microsoft-com:vml" xmlns:wp14="http://schemas.microsoft.com/office/word/2010/wordprocessingDrawing" xmlns:wp="http://schemas.openxmlformats.org/drawingml/2006/wordprocessingDrawing" xmlns:w10="urn:schemas-microsoft-com:office:word" xmlns:w="http://schemas.openxmlformats.org/wordprocessingml/2006/main" xmlns:w14="http://schemas.microsoft.com/office/word/2010/wordml" xmlns:w15="http://schemas.microsoft.com/office/word/2012/wordml" xmlns:w16cid="http://schemas.microsoft.com/office/word/2016/wordml/cid" xmlns:w16se="http://schemas.microsoft.com/office/word/2015/wordml/symex" xmlns:wpg="http://schemas.microsoft.com/office/word/2010/wordprocessingGroup" xmlns:wpi="http://schemas.microsoft.com/office/word/2010/wordprocessingInk" xmlns:wne="http://schemas.microsoft.com/office/word/2006/wordml" xmlns:wps="http://schemas.microsoft.com/office/word/2010/wordprocessingShape" mc:Ignorable="w14 w15 w16se w16cid wp14">
   <w:abstractNum w:abstractNumId="0" w15:restartNumberingAfterBreak="0">
-    <w:nsid w:val="172F19BA"/>
+    <w:nsid w:val="01DC1000"/>
+    <w:multiLevelType w:val="multilevel"/>
+    <w:tmpl w:val="6A440F82"/>
+    <w:lvl w:ilvl="0">
+      <w:start w:val="1"/>
+      <w:numFmt w:val="decimal"/>
+      <w:lvlText w:val="%1."/>
+      <w:lvlJc w:val="left"/>
+      <w:pPr>
+        <w:ind w:left="360" w:hanging="360"/>
+      </w:pPr>
+      <w:rPr>
+        <w:rFonts w:hint="default"/>
+      </w:rPr>
+    </w:lvl>
+    <w:lvl w:ilvl="1">
+      <w:start w:val="1"/>
+      <w:numFmt w:val="decimal"/>
+      <w:isLgl/>
+      <w:lvlText w:val="%1.%2."/>
+      <w:lvlJc w:val="left"/>
+      <w:pPr>
+        <w:ind w:left="360" w:hanging="360"/>
+      </w:pPr>
+      <w:rPr>
+        <w:rFonts w:hint="default"/>
+      </w:rPr>
+    </w:lvl>
+    <w:lvl w:ilvl="2">
+      <w:start w:val="1"/>
+      <w:numFmt w:val="decimal"/>
+      <w:isLgl/>
+      <w:lvlText w:val="%1.%2.%3."/>
+      <w:lvlJc w:val="left"/>
+      <w:pPr>
+        <w:ind w:left="720" w:hanging="720"/>
+      </w:pPr>
+      <w:rPr>
+        <w:rFonts w:hint="default"/>
+      </w:rPr>
+    </w:lvl>
+    <w:lvl w:ilvl="3">
+      <w:start w:val="1"/>
+      <w:numFmt w:val="decimal"/>
+      <w:isLgl/>
+      <w:lvlText w:val="%1.%2.%3.%4."/>
+      <w:lvlJc w:val="left"/>
+      <w:pPr>
+        <w:ind w:left="720" w:hanging="720"/>
+      </w:pPr>
+      <w:rPr>
+        <w:rFonts w:hint="default"/>
+      </w:rPr>
+    </w:lvl>
+    <w:lvl w:ilvl="4">
+      <w:start w:val="1"/>
+      <w:numFmt w:val="decimal"/>
+      <w:isLgl/>
+      <w:lvlText w:val="%1.%2.%3.%4.%5."/>
+      <w:lvlJc w:val="left"/>
+      <w:pPr>
+        <w:ind w:left="1080" w:hanging="1080"/>
+      </w:pPr>
+      <w:rPr>
+        <w:rFonts w:hint="default"/>
+      </w:rPr>
+    </w:lvl>
+    <w:lvl w:ilvl="5">
+      <w:start w:val="1"/>
+      <w:numFmt w:val="decimal"/>
+      <w:isLgl/>
+      <w:lvlText w:val="%1.%2.%3.%4.%5.%6."/>
+      <w:lvlJc w:val="left"/>
+      <w:pPr>
+        <w:ind w:left="1080" w:hanging="1080"/>
+      </w:pPr>
+      <w:rPr>
+        <w:rFonts w:hint="default"/>
+      </w:rPr>
+    </w:lvl>
+    <w:lvl w:ilvl="6">
+      <w:start w:val="1"/>
+      <w:numFmt w:val="decimal"/>
+      <w:isLgl/>
+      <w:lvlText w:val="%1.%2.%3.%4.%5.%6.%7."/>
+      <w:lvlJc w:val="left"/>
+      <w:pPr>
+        <w:ind w:left="1440" w:hanging="1440"/>
+      </w:pPr>
+      <w:rPr>
+        <w:rFonts w:hint="default"/>
+      </w:rPr>
+    </w:lvl>
+    <w:lvl w:ilvl="7">
+      <w:start w:val="1"/>
+      <w:numFmt w:val="decimal"/>
+      <w:isLgl/>
+      <w:lvlText w:val="%1.%2.%3.%4.%5.%6.%7.%8."/>
+      <w:lvlJc w:val="left"/>
+      <w:pPr>
+        <w:ind w:left="1440" w:hanging="1440"/>
+      </w:pPr>
+      <w:rPr>
+        <w:rFonts w:hint="default"/>
+      </w:rPr>
+    </w:lvl>
+    <w:lvl w:ilvl="8">
+      <w:start w:val="1"/>
+      <w:numFmt w:val="decimal"/>
+      <w:isLgl/>
+      <w:lvlText w:val="%1.%2.%3.%4.%5.%6.%7.%8.%9."/>
+      <w:lvlJc w:val="left"/>
+      <w:pPr>
+        <w:ind w:left="1800" w:hanging="1800"/>
+      </w:pPr>
+      <w:rPr>
+        <w:rFonts w:hint="default"/>
+      </w:rPr>
+    </w:lvl>
+  </w:abstractNum>
+  <w:abstractNum w:abstractNumId="1" w15:restartNumberingAfterBreak="0">
+    <w:nsid w:val="0FC3626C"/>
+    <w:multiLevelType w:val="hybridMultilevel"/>
+    <w:tmpl w:val="BCEE7A08"/>
+    <w:lvl w:ilvl="0" w:tplc="0409000F">
+      <w:start w:val="1"/>
+      <w:numFmt w:val="decimal"/>
+      <w:lvlText w:val="%1."/>
+      <w:lvlJc w:val="left"/>
+      <w:pPr>
+        <w:ind w:left="360" w:hanging="360"/>
+      </w:pPr>
+      <w:rPr>
+        <w:rFonts w:hint="default"/>
+      </w:rPr>
+    </w:lvl>
+    <w:lvl w:ilvl="1" w:tplc="04090019">
+      <w:start w:val="1"/>
+      <w:numFmt w:val="lowerLetter"/>
+      <w:lvlText w:val="%2."/>
+      <w:lvlJc w:val="left"/>
+      <w:pPr>
+        <w:ind w:left="1080" w:hanging="360"/>
+      </w:pPr>
+    </w:lvl>
+    <w:lvl w:ilvl="2" w:tplc="0409001B" w:tentative="1">
+      <w:start w:val="1"/>
+      <w:numFmt w:val="lowerRoman"/>
+      <w:lvlText w:val="%3."/>
+      <w:lvlJc w:val="right"/>
+      <w:pPr>
+        <w:ind w:left="1800" w:hanging="180"/>
+      </w:pPr>
+    </w:lvl>
+    <w:lvl w:ilvl="3" w:tplc="0409000F" w:tentative="1">
+      <w:start w:val="1"/>
+      <w:numFmt w:val="decimal"/>
+      <w:lvlText w:val="%4."/>
+      <w:lvlJc w:val="left"/>
+      <w:pPr>
+        <w:ind w:left="2520" w:hanging="360"/>
+      </w:pPr>
+    </w:lvl>
+    <w:lvl w:ilvl="4" w:tplc="04090019" w:tentative="1">
+      <w:start w:val="1"/>
+      <w:numFmt w:val="lowerLetter"/>
+      <w:lvlText w:val="%5."/>
+      <w:lvlJc w:val="left"/>
+      <w:pPr>
+        <w:ind w:left="3240" w:hanging="360"/>
+      </w:pPr>
+    </w:lvl>
+    <w:lvl w:ilvl="5" w:tplc="0409001B" w:tentative="1">
+      <w:start w:val="1"/>
+      <w:numFmt w:val="lowerRoman"/>
+      <w:lvlText w:val="%6."/>
+      <w:lvlJc w:val="right"/>
+      <w:pPr>
+        <w:ind w:left="3960" w:hanging="180"/>
+      </w:pPr>
+    </w:lvl>
+    <w:lvl w:ilvl="6" w:tplc="0409000F" w:tentative="1">
+      <w:start w:val="1"/>
+      <w:numFmt w:val="decimal"/>
+      <w:lvlText w:val="%7."/>
+      <w:lvlJc w:val="left"/>
+      <w:pPr>
+        <w:ind w:left="4680" w:hanging="360"/>
+      </w:pPr>
+    </w:lvl>
+    <w:lvl w:ilvl="7" w:tplc="04090019" w:tentative="1">
+      <w:start w:val="1"/>
+      <w:numFmt w:val="lowerLetter"/>
+      <w:lvlText w:val="%8."/>
+      <w:lvlJc w:val="left"/>
+      <w:pPr>
+        <w:ind w:left="5400" w:hanging="360"/>
+      </w:pPr>
+    </w:lvl>
+    <w:lvl w:ilvl="8" w:tplc="0409001B" w:tentative="1">
+      <w:start w:val="1"/>
+      <w:numFmt w:val="lowerRoman"/>
+      <w:lvlText w:val="%9."/>
+      <w:lvlJc w:val="right"/>
+      <w:pPr>
+        <w:ind w:left="6120" w:hanging="180"/>
+      </w:pPr>
+    </w:lvl>
+  </w:abstractNum>
+  <w:abstractNum w:abstractNumId="2" w15:restartNumberingAfterBreak="0">
+    <w:nsid w:val="12E91B94"/>
+    <w:multiLevelType w:val="hybridMultilevel"/>
+    <w:tmpl w:val="51F20CE2"/>
+    <w:lvl w:ilvl="0" w:tplc="0409000F">
+      <w:start w:val="1"/>
+      <w:numFmt w:val="decimal"/>
+      <w:lvlText w:val="%1."/>
+      <w:lvlJc w:val="left"/>
+      <w:pPr>
+        <w:ind w:left="360" w:hanging="360"/>
+      </w:pPr>
+      <w:rPr>
+        <w:rFonts w:hint="default"/>
+      </w:rPr>
+    </w:lvl>
+    <w:lvl w:ilvl="1" w:tplc="04090019">
+      <w:start w:val="1"/>
+      <w:numFmt w:val="lowerLetter"/>
+      <w:lvlText w:val="%2."/>
+      <w:lvlJc w:val="left"/>
+      <w:pPr>
+        <w:ind w:left="1080" w:hanging="360"/>
+      </w:pPr>
+    </w:lvl>
+    <w:lvl w:ilvl="2" w:tplc="0409001B" w:tentative="1">
+      <w:start w:val="1"/>
+      <w:numFmt w:val="lowerRoman"/>
+      <w:lvlText w:val="%3."/>
+      <w:lvlJc w:val="right"/>
+      <w:pPr>
+        <w:ind w:left="1800" w:hanging="180"/>
+      </w:pPr>
+    </w:lvl>
+    <w:lvl w:ilvl="3" w:tplc="0409000F" w:tentative="1">
+      <w:start w:val="1"/>
+      <w:numFmt w:val="decimal"/>
+      <w:lvlText w:val="%4."/>
+      <w:lvlJc w:val="left"/>
+      <w:pPr>
+        <w:ind w:left="2520" w:hanging="360"/>
+      </w:pPr>
+    </w:lvl>
+    <w:lvl w:ilvl="4" w:tplc="04090019" w:tentative="1">
+      <w:start w:val="1"/>
+      <w:numFmt w:val="lowerLetter"/>
+      <w:lvlText w:val="%5."/>
+      <w:lvlJc w:val="left"/>
+      <w:pPr>
+        <w:ind w:left="3240" w:hanging="360"/>
+      </w:pPr>
+    </w:lvl>
+    <w:lvl w:ilvl="5" w:tplc="0409001B" w:tentative="1">
+      <w:start w:val="1"/>
+      <w:numFmt w:val="lowerRoman"/>
+      <w:lvlText w:val="%6."/>
+      <w:lvlJc w:val="right"/>
+      <w:pPr>
+        <w:ind w:left="3960" w:hanging="180"/>
+      </w:pPr>
+    </w:lvl>
+    <w:lvl w:ilvl="6" w:tplc="0409000F" w:tentative="1">
+      <w:start w:val="1"/>
+      <w:numFmt w:val="decimal"/>
+      <w:lvlText w:val="%7."/>
+      <w:lvlJc w:val="left"/>
+      <w:pPr>
+        <w:ind w:left="4680" w:hanging="360"/>
+      </w:pPr>
+    </w:lvl>
+    <w:lvl w:ilvl="7" w:tplc="04090019" w:tentative="1">
+      <w:start w:val="1"/>
+      <w:numFmt w:val="lowerLetter"/>
+      <w:lvlText w:val="%8."/>
+      <w:lvlJc w:val="left"/>
+      <w:pPr>
+        <w:ind w:left="5400" w:hanging="360"/>
+      </w:pPr>
+    </w:lvl>
+    <w:lvl w:ilvl="8" w:tplc="0409001B" w:tentative="1">
+      <w:start w:val="1"/>
+      <w:numFmt w:val="lowerRoman"/>
+      <w:lvlText w:val="%9."/>
+      <w:lvlJc w:val="right"/>
+      <w:pPr>
+        <w:ind w:left="6120" w:hanging="180"/>
+      </w:pPr>
+    </w:lvl>
+  </w:abstractNum>
+  <w:abstractNum w:abstractNumId="3" w15:restartNumberingAfterBreak="0">
+    <w:nsid w:val="52C80F34"/>
     <w:multiLevelType w:val="multilevel"/>
     <w:tmpl w:val="A5CAB786"/>
     <w:lvl w:ilvl="0">
@@ -1357,8 +2337,97 @@
       </w:rPr>
     </w:lvl>
   </w:abstractNum>
-  <w:abstractNum w:abstractNumId="1" w15:restartNumberingAfterBreak="0">
-    <w:nsid w:val="17A24D8B"/>
+  <w:abstractNum w:abstractNumId="4" w15:restartNumberingAfterBreak="0">
+    <w:nsid w:val="65181DF2"/>
+    <w:multiLevelType w:val="hybridMultilevel"/>
+    <w:tmpl w:val="51F20CE2"/>
+    <w:lvl w:ilvl="0" w:tplc="0409000F">
+      <w:start w:val="1"/>
+      <w:numFmt w:val="decimal"/>
+      <w:lvlText w:val="%1."/>
+      <w:lvlJc w:val="left"/>
+      <w:pPr>
+        <w:ind w:left="360" w:hanging="360"/>
+      </w:pPr>
+      <w:rPr>
+        <w:rFonts w:hint="default"/>
+      </w:rPr>
+    </w:lvl>
+    <w:lvl w:ilvl="1" w:tplc="04090019">
+      <w:start w:val="1"/>
+      <w:numFmt w:val="lowerLetter"/>
+      <w:lvlText w:val="%2."/>
+      <w:lvlJc w:val="left"/>
+      <w:pPr>
+        <w:ind w:left="1080" w:hanging="360"/>
+      </w:pPr>
+    </w:lvl>
+    <w:lvl w:ilvl="2" w:tplc="0409001B" w:tentative="1">
+      <w:start w:val="1"/>
+      <w:numFmt w:val="lowerRoman"/>
+      <w:lvlText w:val="%3."/>
+      <w:lvlJc w:val="right"/>
+      <w:pPr>
+        <w:ind w:left="1800" w:hanging="180"/>
+      </w:pPr>
+    </w:lvl>
+    <w:lvl w:ilvl="3" w:tplc="0409000F" w:tentative="1">
+      <w:start w:val="1"/>
+      <w:numFmt w:val="decimal"/>
+      <w:lvlText w:val="%4."/>
+      <w:lvlJc w:val="left"/>
+      <w:pPr>
+        <w:ind w:left="2520" w:hanging="360"/>
+      </w:pPr>
+    </w:lvl>
+    <w:lvl w:ilvl="4" w:tplc="04090019" w:tentative="1">
+      <w:start w:val="1"/>
+      <w:numFmt w:val="lowerLetter"/>
+      <w:lvlText w:val="%5."/>
+      <w:lvlJc w:val="left"/>
+      <w:pPr>
+        <w:ind w:left="3240" w:hanging="360"/>
+      </w:pPr>
+    </w:lvl>
+    <w:lvl w:ilvl="5" w:tplc="0409001B" w:tentative="1">
+      <w:start w:val="1"/>
+      <w:numFmt w:val="lowerRoman"/>
+      <w:lvlText w:val="%6."/>
+      <w:lvlJc w:val="right"/>
+      <w:pPr>
+        <w:ind w:left="3960" w:hanging="180"/>
+      </w:pPr>
+    </w:lvl>
+    <w:lvl w:ilvl="6" w:tplc="0409000F" w:tentative="1">
+      <w:start w:val="1"/>
+      <w:numFmt w:val="decimal"/>
+      <w:lvlText w:val="%7."/>
+      <w:lvlJc w:val="left"/>
+      <w:pPr>
+        <w:ind w:left="4680" w:hanging="360"/>
+      </w:pPr>
+    </w:lvl>
+    <w:lvl w:ilvl="7" w:tplc="04090019" w:tentative="1">
+      <w:start w:val="1"/>
+      <w:numFmt w:val="lowerLetter"/>
+      <w:lvlText w:val="%8."/>
+      <w:lvlJc w:val="left"/>
+      <w:pPr>
+        <w:ind w:left="5400" w:hanging="360"/>
+      </w:pPr>
+    </w:lvl>
+    <w:lvl w:ilvl="8" w:tplc="0409001B" w:tentative="1">
+      <w:start w:val="1"/>
+      <w:numFmt w:val="lowerRoman"/>
+      <w:lvlText w:val="%9."/>
+      <w:lvlJc w:val="right"/>
+      <w:pPr>
+        <w:ind w:left="6120" w:hanging="180"/>
+      </w:pPr>
+    </w:lvl>
+  </w:abstractNum>
+  <w:abstractNum w:abstractNumId="5" w15:restartNumberingAfterBreak="0">
+    <w:nsid w:val="70B10943"/>
     <w:multiLevelType w:val="multilevel"/>
     <w:tmpl w:val="6A440F82"/>
     <w:lvl w:ilvl="0">
@@ -1478,10 +2547,419 @@
       </w:rPr>
     </w:lvl>
   </w:abstractNum>
+  <w:abstractNum w:abstractNumId="6" w15:restartNumberingAfterBreak="0">
+    <w:nsid w:val="70C46B55"/>
+    <w:multiLevelType w:val="multilevel"/>
+    <w:tmpl w:val="A5CAB786"/>
+    <w:lvl w:ilvl="0">
+      <w:start w:val="1"/>
+      <w:numFmt w:val="decimal"/>
+      <w:lvlText w:val="%1."/>
+      <w:lvlJc w:val="left"/>
+      <w:pPr>
+        <w:ind w:left="360" w:hanging="360"/>
+      </w:pPr>
+      <w:rPr>
+        <w:rFonts w:hint="default"/>
+      </w:rPr>
+    </w:lvl>
+    <w:lvl w:ilvl="1">
+      <w:start w:val="1"/>
+      <w:numFmt w:val="decimal"/>
+      <w:isLgl/>
+      <w:lvlText w:val="%1.%2."/>
+      <w:lvlJc w:val="left"/>
+      <w:pPr>
+        <w:ind w:left="360" w:hanging="360"/>
+      </w:pPr>
+      <w:rPr>
+        <w:rFonts w:hint="default"/>
+      </w:rPr>
+    </w:lvl>
+    <w:lvl w:ilvl="2">
+      <w:start w:val="1"/>
+      <w:numFmt w:val="decimal"/>
+      <w:isLgl/>
+      <w:lvlText w:val="%1.%2.%3."/>
+      <w:lvlJc w:val="left"/>
+      <w:pPr>
+        <w:ind w:left="720" w:hanging="720"/>
+      </w:pPr>
+      <w:rPr>
+        <w:rFonts w:hint="default"/>
+      </w:rPr>
+    </w:lvl>
+    <w:lvl w:ilvl="3">
+      <w:start w:val="1"/>
+      <w:numFmt w:val="decimal"/>
+      <w:isLgl/>
+      <w:lvlText w:val="%1.%2.%3.%4."/>
+      <w:lvlJc w:val="left"/>
+      <w:pPr>
+        <w:ind w:left="720" w:hanging="720"/>
+      </w:pPr>
+      <w:rPr>
+        <w:rFonts w:hint="default"/>
+      </w:rPr>
+    </w:lvl>
+    <w:lvl w:ilvl="4">
+      <w:start w:val="1"/>
+      <w:numFmt w:val="decimal"/>
+      <w:isLgl/>
+      <w:lvlText w:val="%1.%2.%3.%4.%5."/>
+      <w:lvlJc w:val="left"/>
+      <w:pPr>
+        <w:ind w:left="1080" w:hanging="1080"/>
+      </w:pPr>
+      <w:rPr>
+        <w:rFonts w:hint="default"/>
+      </w:rPr>
+    </w:lvl>
+    <w:lvl w:ilvl="5">
+      <w:start w:val="1"/>
+      <w:numFmt w:val="decimal"/>
+      <w:isLgl/>
+      <w:lvlText w:val="%1.%2.%3.%4.%5.%6."/>
+      <w:lvlJc w:val="left"/>
+      <w:pPr>
+        <w:ind w:left="1080" w:hanging="1080"/>
+      </w:pPr>
+      <w:rPr>
+        <w:rFonts w:hint="default"/>
+      </w:rPr>
+    </w:lvl>
+    <w:lvl w:ilvl="6">
+      <w:start w:val="1"/>
+      <w:numFmt w:val="decimal"/>
+      <w:isLgl/>
+      <w:lvlText w:val="%1.%2.%3.%4.%5.%6.%7."/>
+      <w:lvlJc w:val="left"/>
+      <w:pPr>
+        <w:ind w:left="1440" w:hanging="1440"/>
+      </w:pPr>
+      <w:rPr>
+        <w:rFonts w:hint="default"/>
+      </w:rPr>
+    </w:lvl>
+    <w:lvl w:ilvl="7">
+      <w:start w:val="1"/>
+      <w:numFmt w:val="decimal"/>
+      <w:isLgl/>
+      <w:lvlText w:val="%1.%2.%3.%4.%5.%6.%7.%8."/>
+      <w:lvlJc w:val="left"/>
+      <w:pPr>
+        <w:ind w:left="1440" w:hanging="1440"/>
+      </w:pPr>
+      <w:rPr>
+        <w:rFonts w:hint="default"/>
+      </w:rPr>
+    </w:lvl>
+    <w:lvl w:ilvl="8">
+      <w:start w:val="1"/>
+      <w:numFmt w:val="decimal"/>
+      <w:isLgl/>
+      <w:lvlText w:val="%1.%2.%3.%4.%5.%6.%7.%8.%9."/>
+      <w:lvlJc w:val="left"/>
+      <w:pPr>
+        <w:ind w:left="1800" w:hanging="1800"/>
+      </w:pPr>
+      <w:rPr>
+        <w:rFonts w:hint="default"/>
+      </w:rPr>
+    </w:lvl>
+  </w:abstractNum>
+  <w:abstractNum w:abstractNumId="7" w15:restartNumberingAfterBreak="0">
+    <w:nsid w:val="72684F8E"/>
+    <w:multiLevelType w:val="hybridMultilevel"/>
+    <w:tmpl w:val="BCEE7A08"/>
+    <w:lvl w:ilvl="0" w:tplc="0409000F">
+      <w:start w:val="1"/>
+      <w:numFmt w:val="decimal"/>
+      <w:lvlText w:val="%1."/>
+      <w:lvlJc w:val="left"/>
+      <w:pPr>
+        <w:ind w:left="360" w:hanging="360"/>
+      </w:pPr>
+      <w:rPr>
+        <w:rFonts w:hint="default"/>
+      </w:rPr>
+    </w:lvl>
+    <w:lvl w:ilvl="1" w:tplc="04090019">
+      <w:start w:val="1"/>
+      <w:numFmt w:val="lowerLetter"/>
+      <w:lvlText w:val="%2."/>
+      <w:lvlJc w:val="left"/>
+      <w:pPr>
+        <w:ind w:left="1080" w:hanging="360"/>
+      </w:pPr>
+    </w:lvl>
+    <w:lvl w:ilvl="2" w:tplc="0409001B" w:tentative="1">
+      <w:start w:val="1"/>
+      <w:numFmt w:val="lowerRoman"/>
+      <w:lvlText w:val="%3."/>
+      <w:lvlJc w:val="right"/>
+      <w:pPr>
+        <w:ind w:left="1800" w:hanging="180"/>
+      </w:pPr>
+    </w:lvl>
+    <w:lvl w:ilvl="3" w:tplc="0409000F" w:tentative="1">
+      <w:start w:val="1"/>
+      <w:numFmt w:val="decimal"/>
+      <w:lvlText w:val="%4."/>
+      <w:lvlJc w:val="left"/>
+      <w:pPr>
+        <w:ind w:left="2520" w:hanging="360"/>
+      </w:pPr>
+    </w:lvl>
+    <w:lvl w:ilvl="4" w:tplc="04090019" w:tentative="1">
+      <w:start w:val="1"/>
+      <w:numFmt w:val="lowerLetter"/>
+      <w:lvlText w:val="%5."/>
+      <w:lvlJc w:val="left"/>
+      <w:pPr>
+        <w:ind w:left="3240" w:hanging="360"/>
+      </w:pPr>
+    </w:lvl>
+    <w:lvl w:ilvl="5" w:tplc="0409001B" w:tentative="1">
+      <w:start w:val="1"/>
+      <w:numFmt w:val="lowerRoman"/>
+      <w:lvlText w:val="%6."/>
+      <w:lvlJc w:val="right"/>
+      <w:pPr>
+        <w:ind w:left="3960" w:hanging="180"/>
+      </w:pPr>
+    </w:lvl>
+    <w:lvl w:ilvl="6" w:tplc="0409000F" w:tentative="1">
+      <w:start w:val="1"/>
+      <w:numFmt w:val="decimal"/>
+      <w:lvlText w:val="%7."/>
+      <w:lvlJc w:val="left"/>
+      <w:pPr>
+        <w:ind w:left="4680" w:hanging="360"/>
+      </w:pPr>
+    </w:lvl>
+    <w:lvl w:ilvl="7" w:tplc="04090019" w:tentative="1">
+      <w:start w:val="1"/>
+      <w:numFmt w:val="lowerLetter"/>
+      <w:lvlText w:val="%8."/>
+      <w:lvlJc w:val="left"/>
+      <w:pPr>
+        <w:ind w:left="5400" w:hanging="360"/>
+      </w:pPr>
+    </w:lvl>
+    <w:lvl w:ilvl="8" w:tplc="0409001B" w:tentative="1">
+      <w:start w:val="1"/>
+      <w:numFmt w:val="lowerRoman"/>
+      <w:lvlText w:val="%9."/>
+      <w:lvlJc w:val="right"/>
+      <w:pPr>
+        <w:ind w:left="6120" w:hanging="180"/>
+      </w:pPr>
+    </w:lvl>
+  </w:abstractNum>
+  <w:abstractNum w:abstractNumId="8" w15:restartNumberingAfterBreak="0">
+    <w:nsid w:val="754A740F"/>
+    <w:multiLevelType w:val="hybridMultilevel"/>
+    <w:tmpl w:val="BCEE7A08"/>
+    <w:lvl w:ilvl="0" w:tplc="0409000F">
+      <w:start w:val="1"/>
+      <w:numFmt w:val="decimal"/>
+      <w:lvlText w:val="%1."/>
+      <w:lvlJc w:val="left"/>
+      <w:pPr>
+        <w:ind w:left="360" w:hanging="360"/>
+      </w:pPr>
+      <w:rPr>
+        <w:rFonts w:hint="default"/>
+      </w:rPr>
+    </w:lvl>
+    <w:lvl w:ilvl="1" w:tplc="04090019">
+      <w:start w:val="1"/>
+      <w:numFmt w:val="lowerLetter"/>
+      <w:lvlText w:val="%2."/>
+      <w:lvlJc w:val="left"/>
+      <w:pPr>
+        <w:ind w:left="1080" w:hanging="360"/>
+      </w:pPr>
+    </w:lvl>
+    <w:lvl w:ilvl="2" w:tplc="0409001B" w:tentative="1">
+      <w:start w:val="1"/>
+      <w:numFmt w:val="lowerRoman"/>
+      <w:lvlText w:val="%3."/>
+      <w:lvlJc w:val="right"/>
+      <w:pPr>
+        <w:ind w:left="1800" w:hanging="180"/>
+      </w:pPr>
+    </w:lvl>
+    <w:lvl w:ilvl="3" w:tplc="0409000F" w:tentative="1">
+      <w:start w:val="1"/>
+      <w:numFmt w:val="decimal"/>
+      <w:lvlText w:val="%4."/>
+      <w:lvlJc w:val="left"/>
+      <w:pPr>
+        <w:ind w:left="2520" w:hanging="360"/>
+      </w:pPr>
+    </w:lvl>
+    <w:lvl w:ilvl="4" w:tplc="04090019" w:tentative="1">
+      <w:start w:val="1"/>
+      <w:numFmt w:val="lowerLetter"/>
+      <w:lvlText w:val="%5."/>
+      <w:lvlJc w:val="left"/>
+      <w:pPr>
+        <w:ind w:left="3240" w:hanging="360"/>
+      </w:pPr>
+    </w:lvl>
+    <w:lvl w:ilvl="5" w:tplc="0409001B" w:tentative="1">
+      <w:start w:val="1"/>
+      <w:numFmt w:val="lowerRoman"/>
+      <w:lvlText w:val="%6."/>
+      <w:lvlJc w:val="right"/>
+      <w:pPr>
+        <w:ind w:left="3960" w:hanging="180"/>
+      </w:pPr>
+    </w:lvl>
+    <w:lvl w:ilvl="6" w:tplc="0409000F" w:tentative="1">
+      <w:start w:val="1"/>
+      <w:numFmt w:val="decimal"/>
+      <w:lvlText w:val="%7."/>
+      <w:lvlJc w:val="left"/>
+      <w:pPr>
+        <w:ind w:left="4680" w:hanging="360"/>
+      </w:pPr>
+    </w:lvl>
+    <w:lvl w:ilvl="7" w:tplc="04090019" w:tentative="1">
+      <w:start w:val="1"/>
+      <w:numFmt w:val="lowerLetter"/>
+      <w:lvlText w:val="%8."/>
+      <w:lvlJc w:val="left"/>
+      <w:pPr>
+        <w:ind w:left="5400" w:hanging="360"/>
+      </w:pPr>
+    </w:lvl>
+    <w:lvl w:ilvl="8" w:tplc="0409001B" w:tentative="1">
+      <w:start w:val="1"/>
+      <w:numFmt w:val="lowerRoman"/>
+      <w:lvlText w:val="%9."/>
+      <w:lvlJc w:val="right"/>
+      <w:pPr>
+        <w:ind w:left="6120" w:hanging="180"/>
+      </w:pPr>
+    </w:lvl>
+  </w:abstractNum>
+  <w:abstractNum w:abstractNumId="9" w15:restartNumberingAfterBreak="0">
+    <w:nsid w:val="7E724289"/>
+    <w:multiLevelType w:val="hybridMultilevel"/>
+    <w:tmpl w:val="F9FA9DC8"/>
+    <w:lvl w:ilvl="0" w:tplc="0409000F">
+      <w:start w:val="1"/>
+      <w:numFmt w:val="decimal"/>
+      <w:lvlText w:val="%1."/>
+      <w:lvlJc w:val="left"/>
+      <w:pPr>
+        <w:ind w:left="360" w:hanging="360"/>
+      </w:pPr>
+    </w:lvl>
+    <w:lvl w:ilvl="1" w:tplc="04090019" w:tentative="1">
+      <w:start w:val="1"/>
+      <w:numFmt w:val="lowerLetter"/>
+      <w:lvlText w:val="%2."/>
+      <w:lvlJc w:val="left"/>
+      <w:pPr>
+        <w:ind w:left="1080" w:hanging="360"/>
+      </w:pPr>
+    </w:lvl>
+    <w:lvl w:ilvl="2" w:tplc="0409001B" w:tentative="1">
+      <w:start w:val="1"/>
+      <w:numFmt w:val="lowerRoman"/>
+      <w:lvlText w:val="%3."/>
+      <w:lvlJc w:val="right"/>
+      <w:pPr>
+        <w:ind w:left="1800" w:hanging="180"/>
+      </w:pPr>
+    </w:lvl>
+    <w:lvl w:ilvl="3" w:tplc="0409000F" w:tentative="1">
+      <w:start w:val="1"/>
+      <w:numFmt w:val="decimal"/>
+      <w:lvlText w:val="%4."/>
+      <w:lvlJc w:val="left"/>
+      <w:pPr>
+        <w:ind w:left="2520" w:hanging="360"/>
+      </w:pPr>
+    </w:lvl>
+    <w:lvl w:ilvl="4" w:tplc="04090019" w:tentative="1">
+      <w:start w:val="1"/>
+      <w:numFmt w:val="lowerLetter"/>
+      <w:lvlText w:val="%5."/>
+      <w:lvlJc w:val="left"/>
+      <w:pPr>
+        <w:ind w:left="3240" w:hanging="360"/>
+      </w:pPr>
+    </w:lvl>
+    <w:lvl w:ilvl="5" w:tplc="0409001B" w:tentative="1">
+      <w:start w:val="1"/>
+      <w:numFmt w:val="lowerRoman"/>
+      <w:lvlText w:val="%6."/>
+      <w:lvlJc w:val="right"/>
+      <w:pPr>
+        <w:ind w:left="3960" w:hanging="180"/>
+      </w:pPr>
+    </w:lvl>
+    <w:lvl w:ilvl="6" w:tplc="0409000F" w:tentative="1">
+      <w:start w:val="1"/>
+      <w:numFmt w:val="decimal"/>
+      <w:lvlText w:val="%7."/>
+      <w:lvlJc w:val="left"/>
+      <w:pPr>
+        <w:ind w:left="4680" w:hanging="360"/>
+      </w:pPr>
+    </w:lvl>
+    <w:lvl w:ilvl="7" w:tplc="04090019" w:tentative="1">
+      <w:start w:val="1"/>
+      <w:numFmt w:val="lowerLetter"/>
+      <w:lvlText w:val="%8."/>
+      <w:lvlJc w:val="left"/>
+      <w:pPr>
+        <w:ind w:left="5400" w:hanging="360"/>
+      </w:pPr>
+    </w:lvl>
+    <w:lvl w:ilvl="8" w:tplc="0409001B" w:tentative="1">
+      <w:start w:val="1"/>
+      <w:numFmt w:val="lowerRoman"/>
+      <w:lvlText w:val="%9."/>
+      <w:lvlJc w:val="right"/>
+      <w:pPr>
+        <w:ind w:left="6120" w:hanging="180"/>
+      </w:pPr>
+    </w:lvl>
+  </w:abstractNum>
   <w:num w:numId="1">
+    <w:abstractNumId w:val="8"/>
+  </w:num>
+  <w:num w:numId="2">
+    <w:abstractNumId w:val="9"/>
+  </w:num>
+  <w:num w:numId="3">
+    <w:abstractNumId w:val="6"/>
+  </w:num>
+  <w:num w:numId="4">
     <w:abstractNumId w:val="0"/>
   </w:num>
-  <w:num w:numId="2">
+  <w:num w:numId="5">
+    <w:abstractNumId w:val="3"/>
+  </w:num>
+  <w:num w:numId="6">
+    <w:abstractNumId w:val="5"/>
+  </w:num>
+  <w:num w:numId="7">
+    <w:abstractNumId w:val="4"/>
+  </w:num>
+  <w:num w:numId="8">
+    <w:abstractNumId w:val="7"/>
+  </w:num>
+  <w:num w:numId="9">
+    <w:abstractNumId w:val="2"/>
+  </w:num>
+  <w:num w:numId="10">
     <w:abstractNumId w:val="1"/>
   </w:num>
 </w:numbering>
@@ -1885,6 +3363,7 @@
   <w:style w:type="paragraph" w:default="1" w:styleId="Binhthng">
     <w:name w:val="Normal"/>
     <w:qFormat/>
+    <w:rsid w:val="00712FE4"/>
   </w:style>
   <w:style w:type="character" w:default="1" w:styleId="Phngmcinhcuaoanvn">
     <w:name w:val="Default Paragraph Font"/>
@@ -1918,7 +3397,7 @@
     <w:basedOn w:val="Binhthng"/>
     <w:uiPriority w:val="34"/>
     <w:qFormat/>
-    <w:rsid w:val="00677A30"/>
+    <w:rsid w:val="00B74A87"/>
     <w:pPr>
       <w:ind w:left="720"/>
       <w:contextualSpacing/>
@@ -1928,7 +3407,27 @@
     <w:name w:val="Table Grid"/>
     <w:basedOn w:val="BangThngthng"/>
     <w:uiPriority w:val="39"/>
-    <w:rsid w:val="00677A30"/>
+    <w:rsid w:val="00B74A87"/>
+    <w:pPr>
+      <w:spacing w:after="0" w:line="240" w:lineRule="auto"/>
+    </w:pPr>
+    <w:tblPr>
+      <w:tblBorders>
+        <w:top w:val="single" w:sz="4" w:space="0" w:color="auto"/>
+        <w:left w:val="single" w:sz="4" w:space="0" w:color="auto"/>
+        <w:bottom w:val="single" w:sz="4" w:space="0" w:color="auto"/>
+        <w:right w:val="single" w:sz="4" w:space="0" w:color="auto"/>
+        <w:insideH w:val="single" w:sz="4" w:space="0" w:color="auto"/>
+        <w:insideV w:val="single" w:sz="4" w:space="0" w:color="auto"/>
+      </w:tblBorders>
+    </w:tblPr>
+  </w:style>
+  <w:style w:type="table" w:customStyle="1" w:styleId="LiBang1">
+    <w:name w:val="Lưới Bảng1"/>
+    <w:basedOn w:val="BangThngthng"/>
+    <w:next w:val="LiBang"/>
+    <w:uiPriority w:val="39"/>
+    <w:rsid w:val="00712FE4"/>
     <w:pPr>
       <w:spacing w:after="0" w:line="240" w:lineRule="auto"/>
     </w:pPr>
@@ -2239,4 +3738,186 @@
     </a:ext>
   </a:extLst>
 </a:theme>
+</file>
+
+<file path=customXml/item1.xml><?xml version="1.0" encoding="utf-8"?>
+<p:properties xmlns:p="http://schemas.microsoft.com/office/2006/metadata/properties" xmlns:xsi="http://www.w3.org/2001/XMLSchema-instance" xmlns:pc="http://schemas.microsoft.com/office/infopath/2007/PartnerControls">
+  <documentManagement/>
+</p:properties>
+</file>
+
+<file path=customXml/item2.xml><?xml version="1.0" encoding="utf-8"?>
+<?mso-contentType ?>
+<FormTemplates xmlns="http://schemas.microsoft.com/sharepoint/v3/contenttype/forms">
+  <Display>DocumentLibraryForm</Display>
+  <Edit>DocumentLibraryForm</Edit>
+  <New>DocumentLibraryForm</New>
+</FormTemplates>
+</file>
+
+<file path=customXml/item3.xml><?xml version="1.0" encoding="utf-8"?>
+<ct:contentTypeSchema xmlns:ct="http://schemas.microsoft.com/office/2006/metadata/contentType" xmlns:ma="http://schemas.microsoft.com/office/2006/metadata/properties/metaAttributes" ct:_="" ma:_="" ma:contentTypeName="Document" ma:contentTypeID="0x0101006ED8FFACA71CCB49822EE4527040C50D" ma:contentTypeVersion="2" ma:contentTypeDescription="Create a new document." ma:contentTypeScope="" ma:versionID="b5ded920f931e2b9f59df05f07b2b737">
+  <xsd:schema xmlns:xsd="http://www.w3.org/2001/XMLSchema" xmlns:xs="http://www.w3.org/2001/XMLSchema" xmlns:p="http://schemas.microsoft.com/office/2006/metadata/properties" xmlns:ns3="92016c21-b2d2-4aaa-ad62-18bd279a3b58" targetNamespace="http://schemas.microsoft.com/office/2006/metadata/properties" ma:root="true" ma:fieldsID="268f2c10544ec3fd1e2f00f742e3fd5e" ns3:_="">
+    <xsd:import namespace="92016c21-b2d2-4aaa-ad62-18bd279a3b58"/>
+    <xsd:element name="properties">
+      <xsd:complexType>
+        <xsd:sequence>
+          <xsd:element name="documentManagement">
+            <xsd:complexType>
+              <xsd:all>
+                <xsd:element ref="ns3:MediaServiceMetadata" minOccurs="0"/>
+                <xsd:element ref="ns3:MediaServiceFastMetadata" minOccurs="0"/>
+              </xsd:all>
+            </xsd:complexType>
+          </xsd:element>
+        </xsd:sequence>
+      </xsd:complexType>
+    </xsd:element>
+  </xsd:schema>
+  <xsd:schema xmlns:xsd="http://www.w3.org/2001/XMLSchema" xmlns:xs="http://www.w3.org/2001/XMLSchema" xmlns:dms="http://schemas.microsoft.com/office/2006/documentManagement/types" xmlns:pc="http://schemas.microsoft.com/office/infopath/2007/PartnerControls" targetNamespace="92016c21-b2d2-4aaa-ad62-18bd279a3b58" elementFormDefault="qualified">
+    <xsd:import namespace="http://schemas.microsoft.com/office/2006/documentManagement/types"/>
+    <xsd:import namespace="http://schemas.microsoft.com/office/infopath/2007/PartnerControls"/>
+    <xsd:element name="MediaServiceMetadata" ma:index="8" nillable="true" ma:displayName="MediaServiceMetadata" ma:hidden="true" ma:internalName="MediaServiceMetadata" ma:readOnly="true">
+      <xsd:simpleType>
+        <xsd:restriction base="dms:Note"/>
+      </xsd:simpleType>
+    </xsd:element>
+    <xsd:element name="MediaServiceFastMetadata" ma:index="9" nillable="true" ma:displayName="MediaServiceFastMetadata" ma:hidden="true" ma:internalName="MediaServiceFastMetadata" ma:readOnly="true">
+      <xsd:simpleType>
+        <xsd:restriction base="dms:Note"/>
+      </xsd:simpleType>
+    </xsd:element>
+  </xsd:schema>
+  <xsd:schema xmlns="http://schemas.openxmlformats.org/package/2006/metadata/core-properties" xmlns:xsd="http://www.w3.org/2001/XMLSchema" xmlns:xsi="http://www.w3.org/2001/XMLSchema-instance" xmlns:dc="http://purl.org/dc/elements/1.1/" xmlns:dcterms="http://purl.org/dc/terms/" xmlns:odoc="http://schemas.microsoft.com/internal/obd" targetNamespace="http://schemas.openxmlformats.org/package/2006/metadata/core-properties" elementFormDefault="qualified" attributeFormDefault="unqualified" blockDefault="#all">
+    <xsd:import namespace="http://purl.org/dc/elements/1.1/" schemaLocation="http://dublincore.org/schemas/xmls/qdc/2003/04/02/dc.xsd"/>
+    <xsd:import namespace="http://purl.org/dc/terms/" schemaLocation="http://dublincore.org/schemas/xmls/qdc/2003/04/02/dcterms.xsd"/>
+    <xsd:element name="coreProperties" type="CT_coreProperties"/>
+    <xsd:complexType name="CT_coreProperties">
+      <xsd:all>
+        <xsd:element ref="dc:creator" minOccurs="0" maxOccurs="1"/>
+        <xsd:element ref="dcterms:created" minOccurs="0" maxOccurs="1"/>
+        <xsd:element ref="dc:identifier" minOccurs="0" maxOccurs="1"/>
+        <xsd:element name="contentType" minOccurs="0" maxOccurs="1" type="xsd:string" ma:index="0" ma:displayName="Content Type"/>
+        <xsd:element ref="dc:title" minOccurs="0" maxOccurs="1" ma:index="4" ma:displayName="Title"/>
+        <xsd:element ref="dc:subject" minOccurs="0" maxOccurs="1"/>
+        <xsd:element ref="dc:description" minOccurs="0" maxOccurs="1"/>
+        <xsd:element name="keywords" minOccurs="0" maxOccurs="1" type="xsd:string"/>
+        <xsd:element ref="dc:language" minOccurs="0" maxOccurs="1"/>
+        <xsd:element name="category" minOccurs="0" maxOccurs="1" type="xsd:string"/>
+        <xsd:element name="version" minOccurs="0" maxOccurs="1" type="xsd:string"/>
+        <xsd:element name="revision" minOccurs="0" maxOccurs="1" type="xsd:string">
+          <xsd:annotation>
+            <xsd:documentation>
+                        This value indicates the number of saves or revisions. The application is responsible for updating this value after each revision.
+                    </xsd:documentation>
+          </xsd:annotation>
+        </xsd:element>
+        <xsd:element name="lastModifiedBy" minOccurs="0" maxOccurs="1" type="xsd:string"/>
+        <xsd:element ref="dcterms:modified" minOccurs="0" maxOccurs="1"/>
+        <xsd:element name="contentStatus" minOccurs="0" maxOccurs="1" type="xsd:string"/>
+      </xsd:all>
+    </xsd:complexType>
+  </xsd:schema>
+  <xs:schema xmlns:pc="http://schemas.microsoft.com/office/infopath/2007/PartnerControls" xmlns:xs="http://www.w3.org/2001/XMLSchema" targetNamespace="http://schemas.microsoft.com/office/infopath/2007/PartnerControls" elementFormDefault="qualified" attributeFormDefault="unqualified">
+    <xs:element name="Person">
+      <xs:complexType>
+        <xs:sequence>
+          <xs:element ref="pc:DisplayName" minOccurs="0"/>
+          <xs:element ref="pc:AccountId" minOccurs="0"/>
+          <xs:element ref="pc:AccountType" minOccurs="0"/>
+        </xs:sequence>
+      </xs:complexType>
+    </xs:element>
+    <xs:element name="DisplayName" type="xs:string"/>
+    <xs:element name="AccountId" type="xs:string"/>
+    <xs:element name="AccountType" type="xs:string"/>
+    <xs:element name="BDCAssociatedEntity">
+      <xs:complexType>
+        <xs:sequence>
+          <xs:element ref="pc:BDCEntity" minOccurs="0" maxOccurs="unbounded"/>
+        </xs:sequence>
+        <xs:attribute ref="pc:EntityNamespace"/>
+        <xs:attribute ref="pc:EntityName"/>
+        <xs:attribute ref="pc:SystemInstanceName"/>
+        <xs:attribute ref="pc:AssociationName"/>
+      </xs:complexType>
+    </xs:element>
+    <xs:attribute name="EntityNamespace" type="xs:string"/>
+    <xs:attribute name="EntityName" type="xs:string"/>
+    <xs:attribute name="SystemInstanceName" type="xs:string"/>
+    <xs:attribute name="AssociationName" type="xs:string"/>
+    <xs:element name="BDCEntity">
+      <xs:complexType>
+        <xs:sequence>
+          <xs:element ref="pc:EntityDisplayName" minOccurs="0"/>
+          <xs:element ref="pc:EntityInstanceReference" minOccurs="0"/>
+          <xs:element ref="pc:EntityId1" minOccurs="0"/>
+          <xs:element ref="pc:EntityId2" minOccurs="0"/>
+          <xs:element ref="pc:EntityId3" minOccurs="0"/>
+          <xs:element ref="pc:EntityId4" minOccurs="0"/>
+          <xs:element ref="pc:EntityId5" minOccurs="0"/>
+        </xs:sequence>
+      </xs:complexType>
+    </xs:element>
+    <xs:element name="EntityDisplayName" type="xs:string"/>
+    <xs:element name="EntityInstanceReference" type="xs:string"/>
+    <xs:element name="EntityId1" type="xs:string"/>
+    <xs:element name="EntityId2" type="xs:string"/>
+    <xs:element name="EntityId3" type="xs:string"/>
+    <xs:element name="EntityId4" type="xs:string"/>
+    <xs:element name="EntityId5" type="xs:string"/>
+    <xs:element name="Terms">
+      <xs:complexType>
+        <xs:sequence>
+          <xs:element ref="pc:TermInfo" minOccurs="0" maxOccurs="unbounded"/>
+        </xs:sequence>
+      </xs:complexType>
+    </xs:element>
+    <xs:element name="TermInfo">
+      <xs:complexType>
+        <xs:sequence>
+          <xs:element ref="pc:TermName" minOccurs="0"/>
+          <xs:element ref="pc:TermId" minOccurs="0"/>
+        </xs:sequence>
+      </xs:complexType>
+    </xs:element>
+    <xs:element name="TermName" type="xs:string"/>
+    <xs:element name="TermId" type="xs:string"/>
+  </xs:schema>
+</ct:contentTypeSchema>
+</file>
+
+<file path=customXml/itemProps1.xml><?xml version="1.0" encoding="utf-8"?>
+<ds:datastoreItem xmlns:ds="http://schemas.openxmlformats.org/officeDocument/2006/customXml" ds:itemID="{88D3678E-5621-474E-9AC7-27593B22D0F0}">
+  <ds:schemaRefs>
+    <ds:schemaRef ds:uri="http://schemas.microsoft.com/office/2006/metadata/properties"/>
+    <ds:schemaRef ds:uri="http://schemas.microsoft.com/office/infopath/2007/PartnerControls"/>
+  </ds:schemaRefs>
+</ds:datastoreItem>
+</file>
+
+<file path=customXml/itemProps2.xml><?xml version="1.0" encoding="utf-8"?>
+<ds:datastoreItem xmlns:ds="http://schemas.openxmlformats.org/officeDocument/2006/customXml" ds:itemID="{2D8A4A1E-0BA7-48C0-8665-2C49DE4C52A6}">
+  <ds:schemaRefs>
+    <ds:schemaRef ds:uri="http://schemas.microsoft.com/sharepoint/v3/contenttype/forms"/>
+  </ds:schemaRefs>
+</ds:datastoreItem>
+</file>
+
+<file path=customXml/itemProps3.xml><?xml version="1.0" encoding="utf-8"?>
+<ds:datastoreItem xmlns:ds="http://schemas.openxmlformats.org/officeDocument/2006/customXml" ds:itemID="{E0BAD7B3-23A6-45A8-884C-E4650E22BC0F}">
+  <ds:schemaRefs>
+    <ds:schemaRef ds:uri="http://schemas.microsoft.com/office/2006/metadata/contentType"/>
+    <ds:schemaRef ds:uri="http://schemas.microsoft.com/office/2006/metadata/properties/metaAttributes"/>
+    <ds:schemaRef ds:uri="http://www.w3.org/2001/XMLSchema"/>
+    <ds:schemaRef ds:uri="http://schemas.microsoft.com/office/2006/metadata/properties"/>
+    <ds:schemaRef ds:uri="92016c21-b2d2-4aaa-ad62-18bd279a3b58"/>
+    <ds:schemaRef ds:uri="http://schemas.microsoft.com/office/2006/documentManagement/types"/>
+    <ds:schemaRef ds:uri="http://schemas.microsoft.com/office/infopath/2007/PartnerControls"/>
+    <ds:schemaRef ds:uri="http://schemas.openxmlformats.org/package/2006/metadata/core-properties"/>
+    <ds:schemaRef ds:uri="http://purl.org/dc/elements/1.1/"/>
+    <ds:schemaRef ds:uri="http://purl.org/dc/terms/"/>
+    <ds:schemaRef ds:uri="http://schemas.microsoft.com/internal/obd"/>
+  </ds:schemaRefs>
+</ds:datastoreItem>
 </file>